--- a/Documentation.docx
+++ b/Documentation.docx
@@ -4,37 +4,523 @@
   <w:body>
     <w:p>
       <w:pPr>
-        <w:pStyle w:val="Heading1"/>
+        <w:rPr>
+          <w:sz w:val="56"/>
+          <w:szCs w:val="56"/>
+        </w:rPr>
       </w:pPr>
-      <w:r>
+      <w:bookmarkStart w:id="0" w:name="_Toc43214462"/>
+      <w:r>
+        <w:rPr>
+          <w:sz w:val="56"/>
+          <w:szCs w:val="56"/>
+        </w:rPr>
         <w:t>PPS data management</w:t>
       </w:r>
+      <w:r>
+        <w:rPr>
+          <w:sz w:val="56"/>
+          <w:szCs w:val="56"/>
+        </w:rPr>
+        <w:t xml:space="preserve"> plan V</w:t>
+      </w:r>
+      <w:r>
+        <w:rPr>
+          <w:sz w:val="56"/>
+          <w:szCs w:val="56"/>
+        </w:rPr>
+        <w:t xml:space="preserve">ersion </w:t>
+      </w:r>
+      <w:r>
+        <w:rPr>
+          <w:sz w:val="56"/>
+          <w:szCs w:val="56"/>
+        </w:rPr>
+        <w:t>1.1</w:t>
+      </w:r>
+      <w:bookmarkEnd w:id="0"/>
+    </w:p>
+    <w:p>
+      <w:bookmarkStart w:id="1" w:name="_Toc43214463"/>
+      <w:r>
+        <w:t xml:space="preserve">Instructions for setting up </w:t>
+      </w:r>
+      <w:r>
+        <w:t xml:space="preserve">a data management structure for a </w:t>
+      </w:r>
+      <w:r>
+        <w:t xml:space="preserve">new </w:t>
+      </w:r>
+      <w:r>
+        <w:t>project</w:t>
+      </w:r>
+      <w:bookmarkEnd w:id="1"/>
+    </w:p>
+    <w:p/>
+    <w:p/>
+    <w:p/>
+    <w:p/>
+    <w:p/>
+    <w:p>
+      <w:pPr>
+        <w:pStyle w:val="TOC2"/>
+        <w:tabs>
+          <w:tab w:val="right" w:leader="dot" w:pos="9010"/>
+        </w:tabs>
+        <w:rPr>
+          <w:rFonts w:eastAsiaTheme="minorEastAsia"/>
+          <w:noProof/>
+          <w:lang w:val="en-NL" w:eastAsia="en-GB"/>
+        </w:rPr>
+      </w:pPr>
+      <w:r>
+        <w:fldChar w:fldCharType="begin"/>
+      </w:r>
+      <w:r>
+        <w:instrText xml:space="preserve"> TOC \o "1-3" \h \z \u </w:instrText>
+      </w:r>
+      <w:r>
+        <w:fldChar w:fldCharType="separate"/>
+      </w:r>
+      <w:hyperlink w:anchor="_Toc43224656" w:history="1">
+        <w:r>
+          <w:rPr>
+            <w:rStyle w:val="Hyperlink"/>
+            <w:noProof/>
+          </w:rPr>
+          <w:t>Introduction</w:t>
+        </w:r>
+        <w:r>
+          <w:rPr>
+            <w:noProof/>
+            <w:webHidden/>
+          </w:rPr>
+          <w:tab/>
+        </w:r>
+        <w:r>
+          <w:rPr>
+            <w:noProof/>
+            <w:webHidden/>
+          </w:rPr>
+          <w:fldChar w:fldCharType="begin"/>
+        </w:r>
+        <w:r>
+          <w:rPr>
+            <w:noProof/>
+            <w:webHidden/>
+          </w:rPr>
+          <w:instrText xml:space="preserve"> PAGEREF _Toc43224656 \h </w:instrText>
+        </w:r>
+        <w:r>
+          <w:rPr>
+            <w:noProof/>
+            <w:webHidden/>
+          </w:rPr>
+        </w:r>
+        <w:r>
+          <w:rPr>
+            <w:noProof/>
+            <w:webHidden/>
+          </w:rPr>
+          <w:fldChar w:fldCharType="separate"/>
+        </w:r>
+        <w:r>
+          <w:rPr>
+            <w:noProof/>
+            <w:webHidden/>
+          </w:rPr>
+          <w:t>2</w:t>
+        </w:r>
+        <w:r>
+          <w:rPr>
+            <w:noProof/>
+            <w:webHidden/>
+          </w:rPr>
+          <w:fldChar w:fldCharType="end"/>
+        </w:r>
+      </w:hyperlink>
     </w:p>
     <w:p>
       <w:pPr>
-        <w:pStyle w:val="Heading1"/>
+        <w:pStyle w:val="TOC2"/>
+        <w:tabs>
+          <w:tab w:val="right" w:leader="dot" w:pos="9010"/>
+        </w:tabs>
+        <w:rPr>
+          <w:rFonts w:eastAsiaTheme="minorEastAsia"/>
+          <w:noProof/>
+          <w:lang w:val="en-NL" w:eastAsia="en-GB"/>
+        </w:rPr>
       </w:pPr>
-      <w:r>
-        <w:t xml:space="preserve">Instructions for setting up </w:t>
-      </w:r>
-      <w:r>
-        <w:t xml:space="preserve">a data management structure for a </w:t>
-      </w:r>
-      <w:r>
-        <w:t xml:space="preserve">new </w:t>
-      </w:r>
-      <w:r>
-        <w:t>project</w:t>
+      <w:hyperlink w:anchor="_Toc43224657" w:history="1">
+        <w:r>
+          <w:rPr>
+            <w:rStyle w:val="Hyperlink"/>
+            <w:noProof/>
+          </w:rPr>
+          <w:t>Directory structure</w:t>
+        </w:r>
+        <w:r>
+          <w:rPr>
+            <w:noProof/>
+            <w:webHidden/>
+          </w:rPr>
+          <w:tab/>
+        </w:r>
+        <w:r>
+          <w:rPr>
+            <w:noProof/>
+            <w:webHidden/>
+          </w:rPr>
+          <w:fldChar w:fldCharType="begin"/>
+        </w:r>
+        <w:r>
+          <w:rPr>
+            <w:noProof/>
+            <w:webHidden/>
+          </w:rPr>
+          <w:instrText xml:space="preserve"> PAGEREF _Toc43224657 \h </w:instrText>
+        </w:r>
+        <w:r>
+          <w:rPr>
+            <w:noProof/>
+            <w:webHidden/>
+          </w:rPr>
+        </w:r>
+        <w:r>
+          <w:rPr>
+            <w:noProof/>
+            <w:webHidden/>
+          </w:rPr>
+          <w:fldChar w:fldCharType="separate"/>
+        </w:r>
+        <w:r>
+          <w:rPr>
+            <w:noProof/>
+            <w:webHidden/>
+          </w:rPr>
+          <w:t>2</w:t>
+        </w:r>
+        <w:r>
+          <w:rPr>
+            <w:noProof/>
+            <w:webHidden/>
+          </w:rPr>
+          <w:fldChar w:fldCharType="end"/>
+        </w:r>
+      </w:hyperlink>
+    </w:p>
+    <w:p>
+      <w:pPr>
+        <w:pStyle w:val="TOC2"/>
+        <w:tabs>
+          <w:tab w:val="right" w:leader="dot" w:pos="9010"/>
+        </w:tabs>
+        <w:rPr>
+          <w:rFonts w:eastAsiaTheme="minorEastAsia"/>
+          <w:noProof/>
+          <w:lang w:val="en-NL" w:eastAsia="en-GB"/>
+        </w:rPr>
+      </w:pPr>
+      <w:hyperlink w:anchor="_Toc43224658" w:history="1">
+        <w:r>
+          <w:rPr>
+            <w:rStyle w:val="Hyperlink"/>
+            <w:noProof/>
+          </w:rPr>
+          <w:t>Data formatting requirements</w:t>
+        </w:r>
+        <w:r>
+          <w:rPr>
+            <w:noProof/>
+            <w:webHidden/>
+          </w:rPr>
+          <w:tab/>
+        </w:r>
+        <w:r>
+          <w:rPr>
+            <w:noProof/>
+            <w:webHidden/>
+          </w:rPr>
+          <w:fldChar w:fldCharType="begin"/>
+        </w:r>
+        <w:r>
+          <w:rPr>
+            <w:noProof/>
+            <w:webHidden/>
+          </w:rPr>
+          <w:instrText xml:space="preserve"> PAGEREF _Toc43224658 \h </w:instrText>
+        </w:r>
+        <w:r>
+          <w:rPr>
+            <w:noProof/>
+            <w:webHidden/>
+          </w:rPr>
+        </w:r>
+        <w:r>
+          <w:rPr>
+            <w:noProof/>
+            <w:webHidden/>
+          </w:rPr>
+          <w:fldChar w:fldCharType="separate"/>
+        </w:r>
+        <w:r>
+          <w:rPr>
+            <w:noProof/>
+            <w:webHidden/>
+          </w:rPr>
+          <w:t>3</w:t>
+        </w:r>
+        <w:r>
+          <w:rPr>
+            <w:noProof/>
+            <w:webHidden/>
+          </w:rPr>
+          <w:fldChar w:fldCharType="end"/>
+        </w:r>
+      </w:hyperlink>
+    </w:p>
+    <w:p>
+      <w:pPr>
+        <w:pStyle w:val="TOC2"/>
+        <w:tabs>
+          <w:tab w:val="right" w:leader="dot" w:pos="9010"/>
+        </w:tabs>
+        <w:rPr>
+          <w:rFonts w:eastAsiaTheme="minorEastAsia"/>
+          <w:noProof/>
+          <w:lang w:val="en-NL" w:eastAsia="en-GB"/>
+        </w:rPr>
+      </w:pPr>
+      <w:hyperlink w:anchor="_Toc43224659" w:history="1">
+        <w:r>
+          <w:rPr>
+            <w:rStyle w:val="Hyperlink"/>
+            <w:noProof/>
+          </w:rPr>
+          <w:t>Data privacy issues</w:t>
+        </w:r>
+        <w:r>
+          <w:rPr>
+            <w:noProof/>
+            <w:webHidden/>
+          </w:rPr>
+          <w:tab/>
+        </w:r>
+        <w:r>
+          <w:rPr>
+            <w:noProof/>
+            <w:webHidden/>
+          </w:rPr>
+          <w:fldChar w:fldCharType="begin"/>
+        </w:r>
+        <w:r>
+          <w:rPr>
+            <w:noProof/>
+            <w:webHidden/>
+          </w:rPr>
+          <w:instrText xml:space="preserve"> PAGEREF _Toc43224659 \h </w:instrText>
+        </w:r>
+        <w:r>
+          <w:rPr>
+            <w:noProof/>
+            <w:webHidden/>
+          </w:rPr>
+        </w:r>
+        <w:r>
+          <w:rPr>
+            <w:noProof/>
+            <w:webHidden/>
+          </w:rPr>
+          <w:fldChar w:fldCharType="separate"/>
+        </w:r>
+        <w:r>
+          <w:rPr>
+            <w:noProof/>
+            <w:webHidden/>
+          </w:rPr>
+          <w:t>3</w:t>
+        </w:r>
+        <w:r>
+          <w:rPr>
+            <w:noProof/>
+            <w:webHidden/>
+          </w:rPr>
+          <w:fldChar w:fldCharType="end"/>
+        </w:r>
+      </w:hyperlink>
+    </w:p>
+    <w:p>
+      <w:pPr>
+        <w:pStyle w:val="TOC2"/>
+        <w:tabs>
+          <w:tab w:val="right" w:leader="dot" w:pos="9010"/>
+        </w:tabs>
+        <w:rPr>
+          <w:rFonts w:eastAsiaTheme="minorEastAsia"/>
+          <w:noProof/>
+          <w:lang w:val="en-NL" w:eastAsia="en-GB"/>
+        </w:rPr>
+      </w:pPr>
+      <w:hyperlink w:anchor="_Toc43224660" w:history="1">
+        <w:r>
+          <w:rPr>
+            <w:rStyle w:val="Hyperlink"/>
+            <w:noProof/>
+          </w:rPr>
+          <w:t>Meta data</w:t>
+        </w:r>
+        <w:r>
+          <w:rPr>
+            <w:noProof/>
+            <w:webHidden/>
+          </w:rPr>
+          <w:tab/>
+        </w:r>
+        <w:r>
+          <w:rPr>
+            <w:noProof/>
+            <w:webHidden/>
+          </w:rPr>
+          <w:fldChar w:fldCharType="begin"/>
+        </w:r>
+        <w:r>
+          <w:rPr>
+            <w:noProof/>
+            <w:webHidden/>
+          </w:rPr>
+          <w:instrText xml:space="preserve"> PAGEREF _Toc43224660 \h </w:instrText>
+        </w:r>
+        <w:r>
+          <w:rPr>
+            <w:noProof/>
+            <w:webHidden/>
+          </w:rPr>
+        </w:r>
+        <w:r>
+          <w:rPr>
+            <w:noProof/>
+            <w:webHidden/>
+          </w:rPr>
+          <w:fldChar w:fldCharType="separate"/>
+        </w:r>
+        <w:r>
+          <w:rPr>
+            <w:noProof/>
+            <w:webHidden/>
+          </w:rPr>
+          <w:t>4</w:t>
+        </w:r>
+        <w:r>
+          <w:rPr>
+            <w:noProof/>
+            <w:webHidden/>
+          </w:rPr>
+          <w:fldChar w:fldCharType="end"/>
+        </w:r>
+      </w:hyperlink>
+    </w:p>
+    <w:p>
+      <w:pPr>
+        <w:pStyle w:val="TOC2"/>
+        <w:tabs>
+          <w:tab w:val="right" w:leader="dot" w:pos="9010"/>
+        </w:tabs>
+        <w:rPr>
+          <w:rFonts w:eastAsiaTheme="minorEastAsia"/>
+          <w:noProof/>
+          <w:lang w:val="en-NL" w:eastAsia="en-GB"/>
+        </w:rPr>
+      </w:pPr>
+      <w:hyperlink w:anchor="_Toc43224661" w:history="1">
+        <w:r>
+          <w:rPr>
+            <w:rStyle w:val="Hyperlink"/>
+            <w:noProof/>
+          </w:rPr>
+          <w:t>Set-up script</w:t>
+        </w:r>
+        <w:r>
+          <w:rPr>
+            <w:noProof/>
+            <w:webHidden/>
+          </w:rPr>
+          <w:tab/>
+        </w:r>
+        <w:r>
+          <w:rPr>
+            <w:noProof/>
+            <w:webHidden/>
+          </w:rPr>
+          <w:fldChar w:fldCharType="begin"/>
+        </w:r>
+        <w:r>
+          <w:rPr>
+            <w:noProof/>
+            <w:webHidden/>
+          </w:rPr>
+          <w:instrText xml:space="preserve"> PAGEREF _Toc43224661 \h </w:instrText>
+        </w:r>
+        <w:r>
+          <w:rPr>
+            <w:noProof/>
+            <w:webHidden/>
+          </w:rPr>
+        </w:r>
+        <w:r>
+          <w:rPr>
+            <w:noProof/>
+            <w:webHidden/>
+          </w:rPr>
+          <w:fldChar w:fldCharType="separate"/>
+        </w:r>
+        <w:r>
+          <w:rPr>
+            <w:noProof/>
+            <w:webHidden/>
+          </w:rPr>
+          <w:t>4</w:t>
+        </w:r>
+        <w:r>
+          <w:rPr>
+            <w:noProof/>
+            <w:webHidden/>
+          </w:rPr>
+          <w:fldChar w:fldCharType="end"/>
+        </w:r>
+      </w:hyperlink>
+    </w:p>
+    <w:p>
+      <w:r>
+        <w:fldChar w:fldCharType="end"/>
       </w:r>
     </w:p>
     <w:p/>
     <w:p>
       <w:pPr>
+        <w:rPr>
+          <w:rFonts w:asciiTheme="majorHAnsi" w:eastAsiaTheme="majorEastAsia" w:hAnsiTheme="majorHAnsi" w:cstheme="majorBidi"/>
+          <w:color w:val="2F5496" w:themeColor="accent1" w:themeShade="BF"/>
+          <w:sz w:val="26"/>
+          <w:szCs w:val="26"/>
+        </w:rPr>
+      </w:pPr>
+      <w:bookmarkStart w:id="2" w:name="_Toc43214464"/>
+      <w:r>
+        <w:br w:type="page"/>
+      </w:r>
+    </w:p>
+    <w:p>
+      <w:pPr>
         <w:pStyle w:val="Heading2"/>
       </w:pPr>
-      <w:r>
+      <w:bookmarkStart w:id="3" w:name="_Toc43224656"/>
+      <w:r>
+        <w:lastRenderedPageBreak/>
         <w:t>Introduction</w:t>
       </w:r>
+      <w:bookmarkEnd w:id="2"/>
+      <w:bookmarkEnd w:id="3"/>
     </w:p>
     <w:p/>
     <w:p>
@@ -253,7 +739,95 @@
     </w:p>
     <w:p>
       <w:r>
-        <w:t>Below is a detailed description of what this directory structure should look like.</w:t>
+        <w:t xml:space="preserve">Below is a detailed description of what this directory structure should look </w:t>
+      </w:r>
+      <w:proofErr w:type="gramStart"/>
+      <w:r>
+        <w:t>like</w:t>
+      </w:r>
+      <w:r>
+        <w:t xml:space="preserve"> ,</w:t>
+      </w:r>
+      <w:proofErr w:type="gramEnd"/>
+      <w:r>
+        <w:t xml:space="preserve"> how data should be formatted </w:t>
+      </w:r>
+      <w:r>
+        <w:t>and documented</w:t>
+      </w:r>
+      <w:r>
+        <w:t xml:space="preserve"> and how to set up scripts </w:t>
+      </w:r>
+      <w:r>
+        <w:t xml:space="preserve">to handle and analyse data transparently. </w:t>
+      </w:r>
+      <w:r>
+        <w:t xml:space="preserve">This </w:t>
+      </w:r>
+      <w:r>
+        <w:t xml:space="preserve">distribution comes with a </w:t>
+      </w:r>
+      <w:r>
+        <w:t>h</w:t>
+      </w:r>
+      <w:r>
+        <w:t>e</w:t>
+      </w:r>
+      <w:r>
+        <w:t xml:space="preserve">lper </w:t>
+      </w:r>
+      <w:r>
+        <w:t xml:space="preserve">R </w:t>
+      </w:r>
+      <w:r>
+        <w:t xml:space="preserve">script </w:t>
+      </w:r>
+      <w:r>
+        <w:t xml:space="preserve">that can be sourced </w:t>
+      </w:r>
+      <w:r>
+        <w:t xml:space="preserve">to make an initial </w:t>
+      </w:r>
+      <w:r>
+        <w:t xml:space="preserve">project folder structure, </w:t>
+      </w:r>
+      <w:r>
+        <w:t xml:space="preserve">and that includes some example data and scripts that demonstrate the </w:t>
+      </w:r>
+      <w:r>
+        <w:t xml:space="preserve">entire path from </w:t>
+      </w:r>
+      <w:r>
+        <w:t xml:space="preserve">setting up a project directory, to processing raw data to a distributable file with </w:t>
+      </w:r>
+      <w:r>
+        <w:t xml:space="preserve">a </w:t>
+      </w:r>
+      <w:r>
+        <w:t>meta data</w:t>
+      </w:r>
+      <w:r>
+        <w:t xml:space="preserve"> page</w:t>
+      </w:r>
+      <w:r>
+        <w:t xml:space="preserve"> to simple analysis that produces and stores results. </w:t>
+      </w:r>
+      <w:r>
+        <w:rPr>
+          <w:b/>
+          <w:bCs/>
+        </w:rPr>
+        <w:t xml:space="preserve">A brief description of the implementation of this script </w:t>
+      </w:r>
+      <w:r>
+        <w:rPr>
+          <w:b/>
+          <w:bCs/>
+        </w:rPr>
+        <w:t>can be found at the end of this document</w:t>
+      </w:r>
+      <w:r>
+        <w:t>.</w:t>
       </w:r>
     </w:p>
     <w:p/>
@@ -261,9 +835,13 @@
       <w:pPr>
         <w:pStyle w:val="Heading2"/>
       </w:pPr>
+      <w:bookmarkStart w:id="4" w:name="_Toc43214465"/>
+      <w:bookmarkStart w:id="5" w:name="_Toc43224657"/>
       <w:r>
         <w:t>Directory structure</w:t>
       </w:r>
+      <w:bookmarkEnd w:id="4"/>
+      <w:bookmarkEnd w:id="5"/>
     </w:p>
     <w:p/>
     <w:p>
@@ -406,6 +984,15 @@
         <w:t xml:space="preserve">. </w:t>
       </w:r>
       <w:r>
+        <w:t>All raw data needed for the generation of project results should be stored in this directory</w:t>
+      </w:r>
+      <w:r>
+        <w:t>, even if they are already stored elsewhere</w:t>
+      </w:r>
+      <w:r>
+        <w:t xml:space="preserve">. </w:t>
+      </w:r>
+      <w:r>
         <w:t xml:space="preserve">The important thing to note about raw data is that it should be as close to initial data entry </w:t>
       </w:r>
       <w:r>
@@ -582,7 +1169,11 @@
         <w:t>processed</w:t>
       </w:r>
       <w:r>
-        <w:t xml:space="preserve"> directory.</w:t>
+        <w:t xml:space="preserve"> </w:t>
+      </w:r>
+      <w:r>
+        <w:lastRenderedPageBreak/>
+        <w:t>directory.</w:t>
       </w:r>
       <w:r>
         <w:t xml:space="preserve"> This directory should also contain the distributable copies of the data, including complete meta-data.</w:t>
@@ -601,7 +1192,6 @@
           <w:i/>
           <w:iCs/>
         </w:rPr>
-        <w:lastRenderedPageBreak/>
         <w:t>data/</w:t>
       </w:r>
       <w:proofErr w:type="spellStart"/>
@@ -673,7 +1263,7 @@
           <w:noProof/>
         </w:rPr>
         <w:drawing>
-          <wp:inline distT="0" distB="0" distL="0" distR="0" wp14:anchorId="0DAAA00D" wp14:editId="48C882AB">
+          <wp:inline distT="0" distB="0" distL="0" distR="0" wp14:anchorId="0DAAA00D" wp14:editId="2B2FB838">
             <wp:extent cx="5486400" cy="3200400"/>
             <wp:effectExtent l="0" t="0" r="0" b="12700"/>
             <wp:docPr id="1" name="Diagram 1"/>
@@ -736,9 +1326,13 @@
       <w:pPr>
         <w:pStyle w:val="Heading2"/>
       </w:pPr>
+      <w:bookmarkStart w:id="6" w:name="_Toc43214466"/>
+      <w:bookmarkStart w:id="7" w:name="_Toc43224658"/>
       <w:r>
         <w:t>Data formatting requirements</w:t>
       </w:r>
+      <w:bookmarkEnd w:id="6"/>
+      <w:bookmarkEnd w:id="7"/>
     </w:p>
     <w:p/>
     <w:p>
@@ -761,29 +1355,138 @@
         <w:t xml:space="preserve"> and uniformly. </w:t>
       </w:r>
       <w:r>
-        <w:t xml:space="preserve">First of </w:t>
+        <w:t>First of all,</w:t>
+      </w:r>
+      <w:r>
+        <w:t xml:space="preserve"> </w:t>
+      </w:r>
+      <w:r>
+        <w:t xml:space="preserve">data in a single file or worksheet should be in the so-called “long” format, with each column representing </w:t>
+      </w:r>
+      <w:r>
+        <w:t>a variable</w:t>
+      </w:r>
+      <w:r>
+        <w:t xml:space="preserve">, </w:t>
+      </w:r>
+      <w:r>
+        <w:t>factor</w:t>
+      </w:r>
+      <w:r>
+        <w:t xml:space="preserve"> or identifier</w:t>
+      </w:r>
+      <w:r>
+        <w:t>.</w:t>
+      </w:r>
+      <w:r>
+        <w:t xml:space="preserve"> </w:t>
+      </w:r>
+      <w:r>
+        <w:t xml:space="preserve">Use underscores instead of spaces in column names. </w:t>
+      </w:r>
+      <w:r>
+        <w:t xml:space="preserve">Repeated observations </w:t>
+      </w:r>
+      <w:r>
+        <w:t xml:space="preserve">on the same </w:t>
+      </w:r>
+      <w:r>
+        <w:t>object</w:t>
+      </w:r>
+      <w:r>
+        <w:t xml:space="preserve"> or experimental unit</w:t>
+      </w:r>
+      <w:r>
+        <w:t xml:space="preserve"> </w:t>
+      </w:r>
+      <w:r>
+        <w:t>(e.g. yields</w:t>
+      </w:r>
+      <w:r>
+        <w:t xml:space="preserve"> </w:t>
+      </w:r>
+      <w:r>
+        <w:t xml:space="preserve">measured over different seasons) </w:t>
+      </w:r>
+      <w:r>
+        <w:t xml:space="preserve">should be recorded </w:t>
+      </w:r>
+      <w:r>
+        <w:t xml:space="preserve">on separate lines </w:t>
+      </w:r>
+      <w:r>
+        <w:t xml:space="preserve">by adding a row for each season, repeating all information </w:t>
+      </w:r>
+      <w:r>
+        <w:t>related to the</w:t>
+      </w:r>
+      <w:r>
+        <w:t xml:space="preserve"> object </w:t>
+      </w:r>
+      <w:r>
+        <w:t xml:space="preserve">and adding a </w:t>
+      </w:r>
+      <w:r>
+        <w:t>time</w:t>
+      </w:r>
+      <w:r>
+        <w:t xml:space="preserve"> column to indicate which </w:t>
+      </w:r>
+      <w:r>
+        <w:t>timepoint the information in a row refers to</w:t>
+      </w:r>
+      <w:r>
+        <w:t>. Dates should be</w:t>
+      </w:r>
+      <w:r>
+        <w:t xml:space="preserve"> formatted as YYYYMMDD</w:t>
+      </w:r>
+      <w:r>
+        <w:t xml:space="preserve">. </w:t>
+      </w:r>
+      <w:r>
+        <w:t xml:space="preserve">Second, </w:t>
+      </w:r>
+      <w:r>
+        <w:t xml:space="preserve">numeric variables </w:t>
+      </w:r>
+      <w:r>
+        <w:t xml:space="preserve">should have the unit </w:t>
+      </w:r>
+      <w:r>
+        <w:t>added to the variable name</w:t>
+      </w:r>
+      <w:r>
+        <w:t>, separated by a “$”</w:t>
+      </w:r>
+      <w:r>
+        <w:t>, e.g.</w:t>
+      </w:r>
+      <w:r>
+        <w:t xml:space="preserve"> </w:t>
       </w:r>
       <w:proofErr w:type="spellStart"/>
-      <w:proofErr w:type="gramStart"/>
-      <w:r>
-        <w:t>all,data</w:t>
+      <w:r>
+        <w:t>grain_yield$kg_ha</w:t>
       </w:r>
       <w:proofErr w:type="spellEnd"/>
-      <w:proofErr w:type="gramEnd"/>
-      <w:r>
-        <w:t xml:space="preserve"> in a single file or worksheet should be in the so-called “long” format, with each column representing </w:t>
-      </w:r>
-      <w:r>
-        <w:t>a variable</w:t>
-      </w:r>
-      <w:r>
-        <w:t xml:space="preserve">, </w:t>
-      </w:r>
-      <w:r>
-        <w:t>factor</w:t>
-      </w:r>
-      <w:r>
-        <w:t xml:space="preserve"> or identifier</w:t>
+      <w:r>
+        <w:t xml:space="preserve">. </w:t>
+      </w:r>
+      <w:r>
+        <w:t xml:space="preserve"> </w:t>
+      </w:r>
+      <w:r>
+        <w:t xml:space="preserve">Use standard (SI) abbreviations for units but avoid special symbols that may </w:t>
+      </w:r>
+      <w:r>
+        <w:t>cause problems when handling and storing</w:t>
+      </w:r>
+      <w:r>
+        <w:t xml:space="preserve"> </w:t>
+      </w:r>
+      <w:r>
+        <w:t>data</w:t>
       </w:r>
       <w:r>
         <w:t>.</w:t>
@@ -792,102 +1495,39 @@
         <w:t xml:space="preserve"> </w:t>
       </w:r>
       <w:r>
-        <w:t xml:space="preserve">Use underscores instead of spaces in column names. </w:t>
-      </w:r>
-      <w:r>
-        <w:t xml:space="preserve">Repeated observations </w:t>
-      </w:r>
-      <w:r>
-        <w:t xml:space="preserve">on the same </w:t>
-      </w:r>
-      <w:r>
-        <w:t xml:space="preserve">object </w:t>
-      </w:r>
-      <w:r>
-        <w:t>(e.g. yields</w:t>
-      </w:r>
-      <w:r>
-        <w:t xml:space="preserve"> </w:t>
-      </w:r>
-      <w:r>
-        <w:t xml:space="preserve">measured over different seasons) </w:t>
-      </w:r>
-      <w:r>
-        <w:t xml:space="preserve">should be recorded by adding a row for each season, repeating all information </w:t>
-      </w:r>
-      <w:r>
-        <w:t>related to the</w:t>
-      </w:r>
-      <w:r>
-        <w:t xml:space="preserve"> object </w:t>
-      </w:r>
-      <w:r>
-        <w:t xml:space="preserve">and adding a </w:t>
-      </w:r>
-      <w:r>
-        <w:t>time</w:t>
-      </w:r>
-      <w:r>
-        <w:t xml:space="preserve"> column to indicate which </w:t>
-      </w:r>
-      <w:r>
-        <w:t>timepoint the information in a row refers to</w:t>
-      </w:r>
-      <w:r>
-        <w:t>, formatted as YYYYMMDD</w:t>
-      </w:r>
-      <w:r>
-        <w:t xml:space="preserve">. </w:t>
-      </w:r>
-      <w:r>
-        <w:t xml:space="preserve">Second, </w:t>
-      </w:r>
-      <w:r>
-        <w:t xml:space="preserve">numeric variables </w:t>
-      </w:r>
-      <w:r>
-        <w:t xml:space="preserve">should have the unit </w:t>
-      </w:r>
-      <w:r>
-        <w:t>added to the variable name</w:t>
-      </w:r>
-      <w:r>
-        <w:t>, separated by a “$”</w:t>
-      </w:r>
-      <w:r>
-        <w:t>, e.g.</w:t>
-      </w:r>
-      <w:r>
-        <w:t xml:space="preserve"> </w:t>
-      </w:r>
-      <w:proofErr w:type="spellStart"/>
-      <w:r>
-        <w:t>grain_yield$kg_ha</w:t>
-      </w:r>
-      <w:proofErr w:type="spellEnd"/>
-      <w:r>
-        <w:t xml:space="preserve">. </w:t>
-      </w:r>
-      <w:r>
-        <w:t xml:space="preserve"> </w:t>
-      </w:r>
-      <w:r>
-        <w:t xml:space="preserve">Use standard (SI) abbreviations for units but avoid special symbols that may </w:t>
-      </w:r>
-      <w:r>
-        <w:t>cause problems when handling and storing</w:t>
-      </w:r>
-      <w:r>
-        <w:t xml:space="preserve"> </w:t>
-      </w:r>
-      <w:r>
-        <w:t>data</w:t>
-      </w:r>
-      <w:r>
+        <w:rPr>
+          <w:b/>
+          <w:bCs/>
+        </w:rPr>
+        <w:t xml:space="preserve">Please see the </w:t>
+      </w:r>
+      <w:r>
+        <w:rPr>
+          <w:b/>
+          <w:bCs/>
+        </w:rPr>
+        <w:t xml:space="preserve">example data downloaded by the helper script to see what </w:t>
+      </w:r>
+      <w:r>
+        <w:rPr>
+          <w:b/>
+          <w:bCs/>
+        </w:rPr>
+        <w:t>a data file should</w:t>
+      </w:r>
+      <w:r>
+        <w:rPr>
+          <w:b/>
+          <w:bCs/>
+        </w:rPr>
+        <w:t xml:space="preserve"> look like</w:t>
+      </w:r>
+      <w:r>
+        <w:rPr>
+          <w:b/>
+          <w:bCs/>
+        </w:rPr>
         <w:t>.</w:t>
-      </w:r>
-      <w:r>
-        <w:t xml:space="preserve"> </w:t>
       </w:r>
     </w:p>
     <w:p>
@@ -899,9 +1539,13 @@
       <w:pPr>
         <w:pStyle w:val="Heading2"/>
       </w:pPr>
+      <w:bookmarkStart w:id="8" w:name="_Toc43214467"/>
+      <w:bookmarkStart w:id="9" w:name="_Toc43224659"/>
       <w:r>
         <w:t>Data privacy issues</w:t>
       </w:r>
+      <w:bookmarkEnd w:id="8"/>
+      <w:bookmarkEnd w:id="9"/>
     </w:p>
     <w:p/>
     <w:p>
@@ -924,18 +1568,11 @@
         <w:t>names, phone numbers</w:t>
       </w:r>
       <w:r>
-        <w:t xml:space="preserve">, location </w:t>
-      </w:r>
-      <w:commentRangeStart w:id="0"/>
-      <w:r>
-        <w:t>data</w:t>
-      </w:r>
-      <w:commentRangeEnd w:id="0"/>
-      <w:r>
-        <w:rPr>
-          <w:rStyle w:val="CommentReference"/>
-        </w:rPr>
-        <w:commentReference w:id="0"/>
+        <w:t xml:space="preserve">, </w:t>
+      </w:r>
+      <w:r>
+        <w:lastRenderedPageBreak/>
+        <w:t>location data</w:t>
       </w:r>
       <w:r>
         <w:t>.</w:t>
@@ -961,11 +1598,6 @@
       <w:r>
         <w:t xml:space="preserve"> </w:t>
       </w:r>
-    </w:p>
-    <w:p>
-      <w:pPr>
-        <w:pStyle w:val="Heading2"/>
-      </w:pPr>
     </w:p>
     <w:p>
       <w:pPr>
@@ -976,18 +1608,18 @@
           <w:szCs w:val="26"/>
         </w:rPr>
       </w:pPr>
-      <w:r>
-        <w:br w:type="page"/>
-      </w:r>
     </w:p>
     <w:p>
       <w:pPr>
         <w:pStyle w:val="Heading2"/>
       </w:pPr>
-      <w:r>
-        <w:lastRenderedPageBreak/>
+      <w:bookmarkStart w:id="10" w:name="_Toc43214468"/>
+      <w:bookmarkStart w:id="11" w:name="_Toc43224660"/>
+      <w:r>
         <w:t>Meta data</w:t>
       </w:r>
+      <w:bookmarkEnd w:id="10"/>
+      <w:bookmarkEnd w:id="11"/>
     </w:p>
     <w:p/>
     <w:p>
@@ -1066,9 +1698,13 @@
       <w:pPr>
         <w:pStyle w:val="Heading2"/>
       </w:pPr>
+      <w:bookmarkStart w:id="12" w:name="_Toc43214469"/>
+      <w:bookmarkStart w:id="13" w:name="_Toc43224661"/>
       <w:r>
         <w:t>Set-up script</w:t>
       </w:r>
+      <w:bookmarkEnd w:id="12"/>
+      <w:bookmarkEnd w:id="13"/>
     </w:p>
     <w:p/>
     <w:p>
@@ -1089,7 +1725,150 @@
         <w:t>(with this directory set as “home”)</w:t>
       </w:r>
       <w:r>
-        <w:t xml:space="preserve"> automates the creation of part of the data management structures </w:t>
+        <w:t>.</w:t>
+      </w:r>
+      <w:r>
+        <w:t xml:space="preserve"> It can be sourced from GitHub as follows</w:t>
+      </w:r>
+      <w:r>
+        <w:t xml:space="preserve"> (if you haven’t done so already)</w:t>
+      </w:r>
+      <w:r>
+        <w:t>:</w:t>
+      </w:r>
+    </w:p>
+    <w:p/>
+    <w:p>
+      <w:pPr>
+        <w:pStyle w:val="ListParagraph"/>
+        <w:numPr>
+          <w:ilvl w:val="0"/>
+          <w:numId w:val="2"/>
+        </w:numPr>
+        <w:rPr>
+          <w:lang w:val="en-NL"/>
+        </w:rPr>
+      </w:pPr>
+      <w:r>
+        <w:rPr>
+          <w:lang w:val="en-NL"/>
+        </w:rPr>
+        <w:t>Make an empty folder</w:t>
+      </w:r>
+      <w:r>
+        <w:rPr>
+          <w:lang w:val="en-NL"/>
+        </w:rPr>
+        <w:br/>
+      </w:r>
+      <w:r>
+        <w:rPr>
+          <w:lang w:val="en-NL"/>
+        </w:rPr>
+        <w:br/>
+        <w:t>2. Set it to working director in R</w:t>
+      </w:r>
+      <w:r>
+        <w:rPr>
+          <w:lang w:val="en-NL"/>
+        </w:rPr>
+        <w:br/>
+      </w:r>
+      <w:r>
+        <w:rPr>
+          <w:lang w:val="en-NL"/>
+        </w:rPr>
+        <w:br/>
+        <w:t xml:space="preserve">3. Paste the following in the terminal: </w:t>
+      </w:r>
+    </w:p>
+    <w:p>
+      <w:pPr>
+        <w:ind w:left="360"/>
+        <w:rPr>
+          <w:lang w:val="en-NL"/>
+        </w:rPr>
+      </w:pPr>
+    </w:p>
+    <w:p>
+      <w:pPr>
+        <w:ind w:left="360"/>
+        <w:rPr>
+          <w:lang w:val="en-NL"/>
+        </w:rPr>
+      </w:pPr>
+      <w:r>
+        <w:rPr>
+          <w:lang w:val="en-NL"/>
+        </w:rPr>
+        <w:t>source("</w:t>
+      </w:r>
+      <w:r>
+        <w:rPr>
+          <w:lang w:val="en-NL"/>
+        </w:rPr>
+        <w:fldChar w:fldCharType="begin"/>
+      </w:r>
+      <w:r>
+        <w:rPr>
+          <w:lang w:val="en-NL"/>
+        </w:rPr>
+        <w:instrText xml:space="preserve"> HYPERLINK "https://raw.githubusercontent.com/jvheerwaarden/PPS_data_management/master/Master_Script_V1.1.R" </w:instrText>
+      </w:r>
+      <w:r>
+        <w:rPr>
+          <w:lang w:val="en-NL"/>
+        </w:rPr>
+        <w:fldChar w:fldCharType="separate"/>
+      </w:r>
+      <w:r>
+        <w:rPr>
+          <w:rStyle w:val="Hyperlink"/>
+          <w:lang w:val="en-NL"/>
+        </w:rPr>
+        <w:t>https://raw.githubusercontent.com/jvheerwaarden/PPS_data_management/master/Master_Script_V1.1.R</w:t>
+      </w:r>
+      <w:r>
+        <w:fldChar w:fldCharType="end"/>
+      </w:r>
+      <w:r>
+        <w:rPr>
+          <w:lang w:val="en-NL"/>
+        </w:rPr>
+        <w:t>")</w:t>
+      </w:r>
+      <w:r>
+        <w:rPr>
+          <w:lang w:val="en-NL"/>
+        </w:rPr>
+        <w:br/>
+      </w:r>
+    </w:p>
+    <w:p/>
+    <w:p>
+      <w:r>
+        <w:t>This will automatically download scripts and files that</w:t>
+      </w:r>
+      <w:r>
+        <w:t>:</w:t>
+      </w:r>
+      <w:r>
+        <w:t xml:space="preserve"> </w:t>
+      </w:r>
+    </w:p>
+    <w:p/>
+    <w:p>
+      <w:r>
+        <w:t xml:space="preserve">1. </w:t>
+      </w:r>
+      <w:r>
+        <w:t>creat</w:t>
+      </w:r>
+      <w:r>
+        <w:t>es</w:t>
+      </w:r>
+      <w:r>
+        <w:t xml:space="preserve"> the data management structures </w:t>
       </w:r>
       <w:r>
         <w:t xml:space="preserve">described above. </w:t>
@@ -1148,9 +1927,231 @@
       <w:r>
         <w:t>for variable definitions and privacy sensitivity.</w:t>
       </w:r>
+      <w:r>
+        <w:t xml:space="preserve"> Please check the </w:t>
+      </w:r>
+      <w:r>
+        <w:t>“</w:t>
+      </w:r>
+      <w:proofErr w:type="gramStart"/>
+      <w:r>
+        <w:t>example_data.csv</w:t>
+      </w:r>
+      <w:r>
+        <w:t xml:space="preserve">“ </w:t>
+      </w:r>
+      <w:r>
+        <w:t>and</w:t>
+      </w:r>
+      <w:proofErr w:type="gramEnd"/>
+      <w:r>
+        <w:t xml:space="preserve"> </w:t>
+      </w:r>
+      <w:r>
+        <w:t>“</w:t>
+      </w:r>
+      <w:proofErr w:type="spellStart"/>
+      <w:r>
+        <w:t>Meststof</w:t>
+      </w:r>
+      <w:proofErr w:type="spellEnd"/>
+      <w:r>
+        <w:t xml:space="preserve"> </w:t>
+      </w:r>
+      <w:proofErr w:type="spellStart"/>
+      <w:r>
+        <w:t>proef</w:t>
+      </w:r>
+      <w:proofErr w:type="spellEnd"/>
+      <w:r>
+        <w:t xml:space="preserve"> WUR.csv</w:t>
+      </w:r>
+      <w:r>
+        <w:t xml:space="preserve">” </w:t>
+      </w:r>
+      <w:r>
+        <w:t xml:space="preserve">data files in the </w:t>
+      </w:r>
+      <w:r>
+        <w:rPr>
+          <w:i/>
+          <w:iCs/>
+        </w:rPr>
+        <w:t>data/raw</w:t>
+      </w:r>
+      <w:r>
+        <w:rPr>
+          <w:i/>
+          <w:iCs/>
+        </w:rPr>
+        <w:t xml:space="preserve"> </w:t>
+      </w:r>
+      <w:r>
+        <w:t>directory</w:t>
+      </w:r>
+      <w:r>
+        <w:t xml:space="preserve"> and the associated </w:t>
+      </w:r>
+      <w:r>
+        <w:t>“</w:t>
+      </w:r>
+      <w:r>
+        <w:t>example_data_metadata.xlsx</w:t>
+      </w:r>
+      <w:r>
+        <w:t>“ and “</w:t>
+      </w:r>
+      <w:proofErr w:type="spellStart"/>
+      <w:r>
+        <w:t>Meststof</w:t>
+      </w:r>
+      <w:proofErr w:type="spellEnd"/>
+      <w:r>
+        <w:t xml:space="preserve"> </w:t>
+      </w:r>
+      <w:proofErr w:type="spellStart"/>
+      <w:r>
+        <w:t>proef</w:t>
+      </w:r>
+      <w:proofErr w:type="spellEnd"/>
+      <w:r>
+        <w:t xml:space="preserve"> WUR_metadata.xlsx</w:t>
+      </w:r>
+      <w:r>
+        <w:t xml:space="preserve">” files in the </w:t>
+      </w:r>
+      <w:r>
+        <w:rPr>
+          <w:i/>
+          <w:iCs/>
+        </w:rPr>
+        <w:t>data/processed</w:t>
+      </w:r>
+      <w:r>
+        <w:t xml:space="preserve"> directory.</w:t>
+      </w:r>
     </w:p>
     <w:p/>
+    <w:p>
+      <w:r>
+        <w:t xml:space="preserve">2. </w:t>
+      </w:r>
+      <w:r>
+        <w:t xml:space="preserve">It will place a set of R scripts in the </w:t>
+      </w:r>
+      <w:proofErr w:type="gramStart"/>
+      <w:r>
+        <w:rPr>
+          <w:i/>
+          <w:iCs/>
+        </w:rPr>
+        <w:t>scripts</w:t>
+      </w:r>
+      <w:proofErr w:type="gramEnd"/>
+      <w:r>
+        <w:rPr>
+          <w:i/>
+          <w:iCs/>
+        </w:rPr>
+        <w:t xml:space="preserve"> </w:t>
+      </w:r>
+      <w:r>
+        <w:t xml:space="preserve">directory </w:t>
+      </w:r>
+      <w:r>
+        <w:t>(numbered 0-2, and a functions file)</w:t>
+      </w:r>
+      <w:r>
+        <w:t xml:space="preserve"> that provide examples of reading, cleaning and analysing data. </w:t>
+      </w:r>
+      <w:r>
+        <w:t xml:space="preserve">They are run automatically (by sourcing the </w:t>
+      </w:r>
+      <w:r>
+        <w:rPr>
+          <w:i/>
+          <w:iCs/>
+        </w:rPr>
+        <w:t>0_build_</w:t>
+      </w:r>
+      <w:proofErr w:type="gramStart"/>
+      <w:r>
+        <w:rPr>
+          <w:i/>
+          <w:iCs/>
+        </w:rPr>
+        <w:t>project.R</w:t>
+      </w:r>
+      <w:proofErr w:type="gramEnd"/>
+      <w:r>
+        <w:rPr>
+          <w:i/>
+          <w:iCs/>
+        </w:rPr>
+        <w:t xml:space="preserve"> </w:t>
+      </w:r>
+      <w:r>
+        <w:t>file</w:t>
+      </w:r>
+      <w:r>
+        <w:t xml:space="preserve">) and output will be written to the </w:t>
+      </w:r>
+      <w:r>
+        <w:rPr>
+          <w:i/>
+          <w:iCs/>
+        </w:rPr>
+        <w:t>results/figures</w:t>
+      </w:r>
+      <w:r>
+        <w:t xml:space="preserve"> and the </w:t>
+      </w:r>
+      <w:r>
+        <w:rPr>
+          <w:i/>
+          <w:iCs/>
+        </w:rPr>
+        <w:t>results/</w:t>
+      </w:r>
+      <w:r>
+        <w:rPr>
+          <w:i/>
+          <w:iCs/>
+        </w:rPr>
+        <w:t>raw</w:t>
+      </w:r>
+      <w:r>
+        <w:t xml:space="preserve"> </w:t>
+      </w:r>
+      <w:r>
+        <w:t xml:space="preserve">directories. </w:t>
+      </w:r>
+      <w:r>
+        <w:t xml:space="preserve">Please have a look at what the scripts do </w:t>
+      </w:r>
+      <w:r>
+        <w:t>to get an idea of the logic behind them.</w:t>
+      </w:r>
+    </w:p>
     <w:p/>
+    <w:p>
+      <w:r>
+        <w:t xml:space="preserve">3. Will place the current Document and Readme in </w:t>
+      </w:r>
+      <w:r>
+        <w:rPr>
+          <w:i/>
+          <w:iCs/>
+        </w:rPr>
+        <w:t>writing</w:t>
+      </w:r>
+      <w:r>
+        <w:t xml:space="preserve"> </w:t>
+      </w:r>
+      <w:r>
+        <w:t>directory.</w:t>
+      </w:r>
+    </w:p>
     <w:sectPr>
       <w:pgSz w:w="11900" w:h="16840"/>
       <w:pgMar w:top="1440" w:right="1440" w:bottom="1440" w:left="1440" w:header="708" w:footer="708" w:gutter="0"/>
@@ -1159,45 +2160,6 @@
     </w:sectPr>
   </w:body>
 </w:document>
-</file>
-
-<file path=word/comments.xml><?xml version="1.0" encoding="utf-8"?>
-<w:comments xmlns:wpc="http://schemas.microsoft.com/office/word/2010/wordprocessingCanvas" xmlns:cx="http://schemas.microsoft.com/office/drawing/2014/chartex" xmlns:cx1="http://schemas.microsoft.com/office/drawing/2015/9/8/chartex" xmlns:cx2="http://schemas.microsoft.com/office/drawing/2015/10/21/chartex" xmlns:cx3="http://schemas.microsoft.com/office/drawing/2016/5/9/chartex" xmlns:cx4="http://schemas.microsoft.com/office/drawing/2016/5/10/chartex" xmlns:cx5="http://schemas.microsoft.com/office/drawing/2016/5/11/chartex" xmlns:cx6="http://schemas.microsoft.com/office/drawing/2016/5/12/chartex" xmlns:cx7="http://schemas.microsoft.com/office/drawing/2016/5/13/chartex" xmlns:cx8="http://schemas.microsoft.com/office/drawing/2016/5/14/chartex" xmlns:mc="http://schemas.openxmlformats.org/markup-compatibility/2006" xmlns:aink="http://schemas.microsoft.com/office/drawing/2016/ink" xmlns:am3d="http://schemas.microsoft.com/office/drawing/2017/model3d" xmlns:o="urn:schemas-microsoft-com:office:office" xmlns:r="http://schemas.openxmlformats.org/officeDocument/2006/relationships" xmlns:m="http://schemas.openxmlformats.org/officeDocument/2006/math" xmlns:v="urn:schemas-microsoft-com:vml" xmlns:wp14="http://schemas.microsoft.com/office/word/2010/wordprocessingDrawing" xmlns:wp="http://schemas.openxmlformats.org/drawingml/2006/wordprocessingDrawing" xmlns:w10="urn:schemas-microsoft-com:office:word" xmlns:w="http://schemas.openxmlformats.org/wordprocessingml/2006/main" xmlns:w14="http://schemas.microsoft.com/office/word/2010/wordml" xmlns:w15="http://schemas.microsoft.com/office/word/2012/wordml" xmlns:w16cex="http://schemas.microsoft.com/office/word/2018/wordml/cex" xmlns:w16cid="http://schemas.microsoft.com/office/word/2016/wordml/cid" xmlns:w16="http://schemas.microsoft.com/office/word/2018/wordml" xmlns:w16se="http://schemas.microsoft.com/office/word/2015/wordml/symex" xmlns:wpg="http://schemas.microsoft.com/office/word/2010/wordprocessingGroup" xmlns:wpi="http://schemas.microsoft.com/office/word/2010/wordprocessingInk" xmlns:wne="http://schemas.microsoft.com/office/word/2006/wordml" xmlns:wps="http://schemas.microsoft.com/office/word/2010/wordprocessingShape" mc:Ignorable="w14 w15 w16se w16cid w16 w16cex wp14">
-  <w:comment w:id="0" w:author="Heerwaarden, Joost van" w:date="2020-04-15T16:47:00Z" w:initials="HJv">
-    <w:p>
-      <w:pPr>
-        <w:pStyle w:val="CommentText"/>
-      </w:pPr>
-      <w:r>
-        <w:rPr>
-          <w:rStyle w:val="CommentReference"/>
-        </w:rPr>
-        <w:annotationRef/>
-      </w:r>
-      <w:r>
-        <w:t>We should link to a separate document on official privacy guidelines</w:t>
-      </w:r>
-    </w:p>
-  </w:comment>
-</w:comments>
-</file>
-
-<file path=word/commentsExtended.xml><?xml version="1.0" encoding="utf-8"?>
-<w15:commentsEx xmlns:wpc="http://schemas.microsoft.com/office/word/2010/wordprocessingCanvas" xmlns:cx="http://schemas.microsoft.com/office/drawing/2014/chartex" xmlns:cx1="http://schemas.microsoft.com/office/drawing/2015/9/8/chartex" xmlns:cx2="http://schemas.microsoft.com/office/drawing/2015/10/21/chartex" xmlns:cx3="http://schemas.microsoft.com/office/drawing/2016/5/9/chartex" xmlns:cx4="http://schemas.microsoft.com/office/drawing/2016/5/10/chartex" xmlns:cx5="http://schemas.microsoft.com/office/drawing/2016/5/11/chartex" xmlns:cx6="http://schemas.microsoft.com/office/drawing/2016/5/12/chartex" xmlns:cx7="http://schemas.microsoft.com/office/drawing/2016/5/13/chartex" xmlns:cx8="http://schemas.microsoft.com/office/drawing/2016/5/14/chartex" xmlns:mc="http://schemas.openxmlformats.org/markup-compatibility/2006" xmlns:aink="http://schemas.microsoft.com/office/drawing/2016/ink" xmlns:am3d="http://schemas.microsoft.com/office/drawing/2017/model3d" xmlns:o="urn:schemas-microsoft-com:office:office" xmlns:r="http://schemas.openxmlformats.org/officeDocument/2006/relationships" xmlns:m="http://schemas.openxmlformats.org/officeDocument/2006/math" xmlns:v="urn:schemas-microsoft-com:vml" xmlns:wp14="http://schemas.microsoft.com/office/word/2010/wordprocessingDrawing" xmlns:wp="http://schemas.openxmlformats.org/drawingml/2006/wordprocessingDrawing" xmlns:w10="urn:schemas-microsoft-com:office:word" xmlns:w="http://schemas.openxmlformats.org/wordprocessingml/2006/main" xmlns:w14="http://schemas.microsoft.com/office/word/2010/wordml" xmlns:w15="http://schemas.microsoft.com/office/word/2012/wordml" xmlns:w16cex="http://schemas.microsoft.com/office/word/2018/wordml/cex" xmlns:w16cid="http://schemas.microsoft.com/office/word/2016/wordml/cid" xmlns:w16="http://schemas.microsoft.com/office/word/2018/wordml" xmlns:w16se="http://schemas.microsoft.com/office/word/2015/wordml/symex" xmlns:wpg="http://schemas.microsoft.com/office/word/2010/wordprocessingGroup" xmlns:wpi="http://schemas.microsoft.com/office/word/2010/wordprocessingInk" xmlns:wne="http://schemas.microsoft.com/office/word/2006/wordml" xmlns:wps="http://schemas.microsoft.com/office/word/2010/wordprocessingShape" mc:Ignorable="w14 w15 w16se w16cid w16 w16cex wp14">
-  <w15:commentEx w15:paraId="32E49B92" w15:done="0"/>
-</w15:commentsEx>
-</file>
-
-<file path=word/commentsExtensible.xml><?xml version="1.0" encoding="utf-8"?>
-<w16cex:commentsExtensible xmlns:wpc="http://schemas.microsoft.com/office/word/2010/wordprocessingCanvas" xmlns:cx="http://schemas.microsoft.com/office/drawing/2014/chartex" xmlns:cx1="http://schemas.microsoft.com/office/drawing/2015/9/8/chartex" xmlns:cx2="http://schemas.microsoft.com/office/drawing/2015/10/21/chartex" xmlns:cx3="http://schemas.microsoft.com/office/drawing/2016/5/9/chartex" xmlns:cx4="http://schemas.microsoft.com/office/drawing/2016/5/10/chartex" xmlns:cx5="http://schemas.microsoft.com/office/drawing/2016/5/11/chartex" xmlns:cx6="http://schemas.microsoft.com/office/drawing/2016/5/12/chartex" xmlns:cx7="http://schemas.microsoft.com/office/drawing/2016/5/13/chartex" xmlns:cx8="http://schemas.microsoft.com/office/drawing/2016/5/14/chartex" xmlns:mc="http://schemas.openxmlformats.org/markup-compatibility/2006" xmlns:aink="http://schemas.microsoft.com/office/drawing/2016/ink" xmlns:am3d="http://schemas.microsoft.com/office/drawing/2017/model3d" xmlns:o="urn:schemas-microsoft-com:office:office" xmlns:r="http://schemas.openxmlformats.org/officeDocument/2006/relationships" xmlns:m="http://schemas.openxmlformats.org/officeDocument/2006/math" xmlns:v="urn:schemas-microsoft-com:vml" xmlns:wp14="http://schemas.microsoft.com/office/word/2010/wordprocessingDrawing" xmlns:wp="http://schemas.openxmlformats.org/drawingml/2006/wordprocessingDrawing" xmlns:w10="urn:schemas-microsoft-com:office:word" xmlns:w="http://schemas.openxmlformats.org/wordprocessingml/2006/main" xmlns:w14="http://schemas.microsoft.com/office/word/2010/wordml" xmlns:w15="http://schemas.microsoft.com/office/word/2012/wordml" xmlns:w16cex="http://schemas.microsoft.com/office/word/2018/wordml/cex" xmlns:w16cid="http://schemas.microsoft.com/office/word/2016/wordml/cid" xmlns:w16="http://schemas.microsoft.com/office/word/2018/wordml" xmlns:w16se="http://schemas.microsoft.com/office/word/2015/wordml/symex" xmlns:wpg="http://schemas.microsoft.com/office/word/2010/wordprocessingGroup" xmlns:wpi="http://schemas.microsoft.com/office/word/2010/wordprocessingInk" xmlns:wne="http://schemas.microsoft.com/office/word/2006/wordml" xmlns:wps="http://schemas.microsoft.com/office/word/2010/wordprocessingShape" mc:Ignorable="w14 w15 w16se w16cid w16 w16cex wp14">
-  <w16cex:commentExtensible w16cex:durableId="2241B93F" w16cex:dateUtc="2020-04-15T14:47:00Z"/>
-</w16cex:commentsExtensible>
-</file>
-
-<file path=word/commentsIds.xml><?xml version="1.0" encoding="utf-8"?>
-<w16cid:commentsIds xmlns:wpc="http://schemas.microsoft.com/office/word/2010/wordprocessingCanvas" xmlns:cx="http://schemas.microsoft.com/office/drawing/2014/chartex" xmlns:cx1="http://schemas.microsoft.com/office/drawing/2015/9/8/chartex" xmlns:cx2="http://schemas.microsoft.com/office/drawing/2015/10/21/chartex" xmlns:cx3="http://schemas.microsoft.com/office/drawing/2016/5/9/chartex" xmlns:cx4="http://schemas.microsoft.com/office/drawing/2016/5/10/chartex" xmlns:cx5="http://schemas.microsoft.com/office/drawing/2016/5/11/chartex" xmlns:cx6="http://schemas.microsoft.com/office/drawing/2016/5/12/chartex" xmlns:cx7="http://schemas.microsoft.com/office/drawing/2016/5/13/chartex" xmlns:cx8="http://schemas.microsoft.com/office/drawing/2016/5/14/chartex" xmlns:mc="http://schemas.openxmlformats.org/markup-compatibility/2006" xmlns:aink="http://schemas.microsoft.com/office/drawing/2016/ink" xmlns:am3d="http://schemas.microsoft.com/office/drawing/2017/model3d" xmlns:o="urn:schemas-microsoft-com:office:office" xmlns:r="http://schemas.openxmlformats.org/officeDocument/2006/relationships" xmlns:m="http://schemas.openxmlformats.org/officeDocument/2006/math" xmlns:v="urn:schemas-microsoft-com:vml" xmlns:wp14="http://schemas.microsoft.com/office/word/2010/wordprocessingDrawing" xmlns:wp="http://schemas.openxmlformats.org/drawingml/2006/wordprocessingDrawing" xmlns:w10="urn:schemas-microsoft-com:office:word" xmlns:w="http://schemas.openxmlformats.org/wordprocessingml/2006/main" xmlns:w14="http://schemas.microsoft.com/office/word/2010/wordml" xmlns:w15="http://schemas.microsoft.com/office/word/2012/wordml" xmlns:w16cex="http://schemas.microsoft.com/office/word/2018/wordml/cex" xmlns:w16cid="http://schemas.microsoft.com/office/word/2016/wordml/cid" xmlns:w16="http://schemas.microsoft.com/office/word/2018/wordml" xmlns:w16se="http://schemas.microsoft.com/office/word/2015/wordml/symex" xmlns:wpg="http://schemas.microsoft.com/office/word/2010/wordprocessingGroup" xmlns:wpi="http://schemas.microsoft.com/office/word/2010/wordprocessingInk" xmlns:wne="http://schemas.microsoft.com/office/word/2006/wordml" xmlns:wps="http://schemas.microsoft.com/office/word/2010/wordprocessingShape" mc:Ignorable="w14 w15 w16se w16cid w16 w16cex wp14">
-  <w16cid:commentId w16cid:paraId="32E49B92" w16cid:durableId="2241B93F"/>
-</w16cid:commentsIds>
 </file>
 
 <file path=word/numbering.xml><?xml version="1.0" encoding="utf-8"?>
@@ -1291,18 +2253,102 @@
       </w:pPr>
     </w:lvl>
   </w:abstractNum>
+  <w:abstractNum w:abstractNumId="1" w15:restartNumberingAfterBreak="0">
+    <w:nsid w:val="71A51FF0"/>
+    <w:multiLevelType w:val="hybridMultilevel"/>
+    <w:tmpl w:val="86584E8E"/>
+    <w:lvl w:ilvl="0" w:tplc="0809000F">
+      <w:start w:val="1"/>
+      <w:numFmt w:val="decimal"/>
+      <w:lvlText w:val="%1."/>
+      <w:lvlJc w:val="left"/>
+      <w:pPr>
+        <w:ind w:left="720" w:hanging="360"/>
+      </w:pPr>
+      <w:rPr>
+        <w:rFonts w:hint="default"/>
+      </w:rPr>
+    </w:lvl>
+    <w:lvl w:ilvl="1" w:tplc="08090019" w:tentative="1">
+      <w:start w:val="1"/>
+      <w:numFmt w:val="lowerLetter"/>
+      <w:lvlText w:val="%2."/>
+      <w:lvlJc w:val="left"/>
+      <w:pPr>
+        <w:ind w:left="1440" w:hanging="360"/>
+      </w:pPr>
+    </w:lvl>
+    <w:lvl w:ilvl="2" w:tplc="0809001B" w:tentative="1">
+      <w:start w:val="1"/>
+      <w:numFmt w:val="lowerRoman"/>
+      <w:lvlText w:val="%3."/>
+      <w:lvlJc w:val="right"/>
+      <w:pPr>
+        <w:ind w:left="2160" w:hanging="180"/>
+      </w:pPr>
+    </w:lvl>
+    <w:lvl w:ilvl="3" w:tplc="0809000F" w:tentative="1">
+      <w:start w:val="1"/>
+      <w:numFmt w:val="decimal"/>
+      <w:lvlText w:val="%4."/>
+      <w:lvlJc w:val="left"/>
+      <w:pPr>
+        <w:ind w:left="2880" w:hanging="360"/>
+      </w:pPr>
+    </w:lvl>
+    <w:lvl w:ilvl="4" w:tplc="08090019" w:tentative="1">
+      <w:start w:val="1"/>
+      <w:numFmt w:val="lowerLetter"/>
+      <w:lvlText w:val="%5."/>
+      <w:lvlJc w:val="left"/>
+      <w:pPr>
+        <w:ind w:left="3600" w:hanging="360"/>
+      </w:pPr>
+    </w:lvl>
+    <w:lvl w:ilvl="5" w:tplc="0809001B" w:tentative="1">
+      <w:start w:val="1"/>
+      <w:numFmt w:val="lowerRoman"/>
+      <w:lvlText w:val="%6."/>
+      <w:lvlJc w:val="right"/>
+      <w:pPr>
+        <w:ind w:left="4320" w:hanging="180"/>
+      </w:pPr>
+    </w:lvl>
+    <w:lvl w:ilvl="6" w:tplc="0809000F" w:tentative="1">
+      <w:start w:val="1"/>
+      <w:numFmt w:val="decimal"/>
+      <w:lvlText w:val="%7."/>
+      <w:lvlJc w:val="left"/>
+      <w:pPr>
+        <w:ind w:left="5040" w:hanging="360"/>
+      </w:pPr>
+    </w:lvl>
+    <w:lvl w:ilvl="7" w:tplc="08090019" w:tentative="1">
+      <w:start w:val="1"/>
+      <w:numFmt w:val="lowerLetter"/>
+      <w:lvlText w:val="%8."/>
+      <w:lvlJc w:val="left"/>
+      <w:pPr>
+        <w:ind w:left="5760" w:hanging="360"/>
+      </w:pPr>
+    </w:lvl>
+    <w:lvl w:ilvl="8" w:tplc="0809001B" w:tentative="1">
+      <w:start w:val="1"/>
+      <w:numFmt w:val="lowerRoman"/>
+      <w:lvlText w:val="%9."/>
+      <w:lvlJc w:val="right"/>
+      <w:pPr>
+        <w:ind w:left="6480" w:hanging="180"/>
+      </w:pPr>
+    </w:lvl>
+  </w:abstractNum>
   <w:num w:numId="1">
     <w:abstractNumId w:val="0"/>
   </w:num>
+  <w:num w:numId="2">
+    <w:abstractNumId w:val="1"/>
+  </w:num>
 </w:numbering>
-</file>
-
-<file path=word/people.xml><?xml version="1.0" encoding="utf-8"?>
-<w15:people xmlns:wpc="http://schemas.microsoft.com/office/word/2010/wordprocessingCanvas" xmlns:cx="http://schemas.microsoft.com/office/drawing/2014/chartex" xmlns:cx1="http://schemas.microsoft.com/office/drawing/2015/9/8/chartex" xmlns:cx2="http://schemas.microsoft.com/office/drawing/2015/10/21/chartex" xmlns:cx3="http://schemas.microsoft.com/office/drawing/2016/5/9/chartex" xmlns:cx4="http://schemas.microsoft.com/office/drawing/2016/5/10/chartex" xmlns:cx5="http://schemas.microsoft.com/office/drawing/2016/5/11/chartex" xmlns:cx6="http://schemas.microsoft.com/office/drawing/2016/5/12/chartex" xmlns:cx7="http://schemas.microsoft.com/office/drawing/2016/5/13/chartex" xmlns:cx8="http://schemas.microsoft.com/office/drawing/2016/5/14/chartex" xmlns:mc="http://schemas.openxmlformats.org/markup-compatibility/2006" xmlns:aink="http://schemas.microsoft.com/office/drawing/2016/ink" xmlns:am3d="http://schemas.microsoft.com/office/drawing/2017/model3d" xmlns:o="urn:schemas-microsoft-com:office:office" xmlns:r="http://schemas.openxmlformats.org/officeDocument/2006/relationships" xmlns:m="http://schemas.openxmlformats.org/officeDocument/2006/math" xmlns:v="urn:schemas-microsoft-com:vml" xmlns:wp14="http://schemas.microsoft.com/office/word/2010/wordprocessingDrawing" xmlns:wp="http://schemas.openxmlformats.org/drawingml/2006/wordprocessingDrawing" xmlns:w10="urn:schemas-microsoft-com:office:word" xmlns:w="http://schemas.openxmlformats.org/wordprocessingml/2006/main" xmlns:w14="http://schemas.microsoft.com/office/word/2010/wordml" xmlns:w15="http://schemas.microsoft.com/office/word/2012/wordml" xmlns:w16cex="http://schemas.microsoft.com/office/word/2018/wordml/cex" xmlns:w16cid="http://schemas.microsoft.com/office/word/2016/wordml/cid" xmlns:w16="http://schemas.microsoft.com/office/word/2018/wordml" xmlns:w16se="http://schemas.microsoft.com/office/word/2015/wordml/symex" xmlns:wpg="http://schemas.microsoft.com/office/word/2010/wordprocessingGroup" xmlns:wpi="http://schemas.microsoft.com/office/word/2010/wordprocessingInk" xmlns:wne="http://schemas.microsoft.com/office/word/2006/wordml" xmlns:wps="http://schemas.microsoft.com/office/word/2010/wordprocessingShape" mc:Ignorable="w14 w15 w16se w16cid w16 w16cex wp14">
-  <w15:person w15:author="Heerwaarden, Joost van">
-    <w15:presenceInfo w15:providerId="AD" w15:userId="S::joost.vanheerwaarden@wur.nl::58af991c-1784-460a-8c9c-85058e4cd3be"/>
-  </w15:person>
-</w15:people>
 </file>
 
 <file path=word/styles.xml><?xml version="1.0" encoding="utf-8"?>
@@ -1769,7 +2815,6 @@
   <w:style w:type="character" w:default="1" w:styleId="DefaultParagraphFont">
     <w:name w:val="Default Paragraph Font"/>
     <w:uiPriority w:val="1"/>
-    <w:semiHidden/>
     <w:unhideWhenUsed/>
   </w:style>
   <w:style w:type="table" w:default="1" w:styleId="TableNormal">
@@ -1958,6 +3003,54 @@
       <w:lang w:val="en-GB"/>
     </w:rPr>
   </w:style>
+  <w:style w:type="paragraph" w:styleId="TOC1">
+    <w:name w:val="toc 1"/>
+    <w:basedOn w:val="Normal"/>
+    <w:next w:val="Normal"/>
+    <w:autoRedefine/>
+    <w:uiPriority w:val="39"/>
+    <w:unhideWhenUsed/>
+    <w:rsid w:val="0001649C"/>
+    <w:pPr>
+      <w:spacing w:after="100"/>
+    </w:pPr>
+  </w:style>
+  <w:style w:type="paragraph" w:styleId="TOC2">
+    <w:name w:val="toc 2"/>
+    <w:basedOn w:val="Normal"/>
+    <w:next w:val="Normal"/>
+    <w:autoRedefine/>
+    <w:uiPriority w:val="39"/>
+    <w:unhideWhenUsed/>
+    <w:rsid w:val="0001649C"/>
+    <w:pPr>
+      <w:spacing w:after="100"/>
+      <w:ind w:left="240"/>
+    </w:pPr>
+  </w:style>
+  <w:style w:type="character" w:styleId="Hyperlink">
+    <w:name w:val="Hyperlink"/>
+    <w:basedOn w:val="DefaultParagraphFont"/>
+    <w:uiPriority w:val="99"/>
+    <w:unhideWhenUsed/>
+    <w:rsid w:val="0001649C"/>
+    <w:rPr>
+      <w:color w:val="0563C1" w:themeColor="hyperlink"/>
+      <w:u w:val="single"/>
+    </w:rPr>
+  </w:style>
+  <w:style w:type="character" w:styleId="UnresolvedMention">
+    <w:name w:val="Unresolved Mention"/>
+    <w:basedOn w:val="DefaultParagraphFont"/>
+    <w:uiPriority w:val="99"/>
+    <w:semiHidden/>
+    <w:unhideWhenUsed/>
+    <w:rsid w:val="000C70CA"/>
+    <w:rPr>
+      <w:color w:val="605E5C"/>
+      <w:shd w:val="clear" w:color="auto" w:fill="E1DFDD"/>
+    </w:rPr>
+  </w:style>
 </w:styles>
 </file>
 
@@ -3118,6 +4211,42 @@
         </a:p>
       </dgm:t>
     </dgm:pt>
+    <dgm:pt modelId="{E6DA9C4D-785E-0849-B721-71BD6476C2FC}">
+      <dgm:prSet custT="1"/>
+      <dgm:spPr/>
+      <dgm:t>
+        <a:bodyPr/>
+        <a:lstStyle/>
+        <a:p>
+          <a:r>
+            <a:rPr lang="en-GB" sz="1200"/>
+            <a:t>reports</a:t>
+          </a:r>
+        </a:p>
+      </dgm:t>
+    </dgm:pt>
+    <dgm:pt modelId="{3A7B78E1-6EDE-0E4C-932D-995F6D674311}" type="parTrans" cxnId="{CFE3CE97-767D-F248-895A-9C61DB1FEC3F}">
+      <dgm:prSet/>
+      <dgm:spPr/>
+      <dgm:t>
+        <a:bodyPr/>
+        <a:lstStyle/>
+        <a:p>
+          <a:endParaRPr lang="en-GB"/>
+        </a:p>
+      </dgm:t>
+    </dgm:pt>
+    <dgm:pt modelId="{B7106B4D-D452-6941-A15E-48C22B027B90}" type="sibTrans" cxnId="{CFE3CE97-767D-F248-895A-9C61DB1FEC3F}">
+      <dgm:prSet/>
+      <dgm:spPr/>
+      <dgm:t>
+        <a:bodyPr/>
+        <a:lstStyle/>
+        <a:p>
+          <a:endParaRPr lang="en-GB"/>
+        </a:p>
+      </dgm:t>
+    </dgm:pt>
     <dgm:pt modelId="{88F53EB2-3EE2-2740-82A6-B5C08C93E34D}" type="pres">
       <dgm:prSet presAssocID="{D62383F4-90E6-EF45-849B-3162F5602842}" presName="diagram" presStyleCnt="0">
         <dgm:presLayoutVars>
@@ -3171,11 +4300,11 @@
       <dgm:spPr/>
     </dgm:pt>
     <dgm:pt modelId="{EBA554AE-FDAB-4342-B32A-D46E22D12E40}" type="pres">
-      <dgm:prSet presAssocID="{799B44FE-1368-5A4B-BCDF-16120B1AF0F0}" presName="conn2-1" presStyleLbl="parChTrans1D3" presStyleIdx="0" presStyleCnt="6"/>
+      <dgm:prSet presAssocID="{799B44FE-1368-5A4B-BCDF-16120B1AF0F0}" presName="conn2-1" presStyleLbl="parChTrans1D3" presStyleIdx="0" presStyleCnt="7"/>
       <dgm:spPr/>
     </dgm:pt>
     <dgm:pt modelId="{F39737E8-FEEE-6D4A-BED6-69FC3D6209BE}" type="pres">
-      <dgm:prSet presAssocID="{799B44FE-1368-5A4B-BCDF-16120B1AF0F0}" presName="connTx" presStyleLbl="parChTrans1D3" presStyleIdx="0" presStyleCnt="6"/>
+      <dgm:prSet presAssocID="{799B44FE-1368-5A4B-BCDF-16120B1AF0F0}" presName="connTx" presStyleLbl="parChTrans1D3" presStyleIdx="0" presStyleCnt="7"/>
       <dgm:spPr/>
     </dgm:pt>
     <dgm:pt modelId="{EC65125B-B620-7E4C-BFEA-3839467D2DEB}" type="pres">
@@ -3183,7 +4312,7 @@
       <dgm:spPr/>
     </dgm:pt>
     <dgm:pt modelId="{607FAD57-E6B0-8846-A50E-87D0F3CF2601}" type="pres">
-      <dgm:prSet presAssocID="{37E597B9-292B-9149-9924-FFC2274AD840}" presName="LevelTwoTextNode" presStyleLbl="node3" presStyleIdx="0" presStyleCnt="6" custScaleX="174309">
+      <dgm:prSet presAssocID="{37E597B9-292B-9149-9924-FFC2274AD840}" presName="LevelTwoTextNode" presStyleLbl="node3" presStyleIdx="0" presStyleCnt="7" custScaleX="186760">
         <dgm:presLayoutVars>
           <dgm:chPref val="3"/>
         </dgm:presLayoutVars>
@@ -3195,11 +4324,11 @@
       <dgm:spPr/>
     </dgm:pt>
     <dgm:pt modelId="{4F39D64B-6604-CE42-A0A8-6CEE5F6A1B35}" type="pres">
-      <dgm:prSet presAssocID="{73941CFE-B378-A541-95A9-E743CFE1128C}" presName="conn2-1" presStyleLbl="parChTrans1D3" presStyleIdx="1" presStyleCnt="6"/>
+      <dgm:prSet presAssocID="{73941CFE-B378-A541-95A9-E743CFE1128C}" presName="conn2-1" presStyleLbl="parChTrans1D3" presStyleIdx="1" presStyleCnt="7"/>
       <dgm:spPr/>
     </dgm:pt>
     <dgm:pt modelId="{C3A64A5E-3103-344E-8150-621E345E3B92}" type="pres">
-      <dgm:prSet presAssocID="{73941CFE-B378-A541-95A9-E743CFE1128C}" presName="connTx" presStyleLbl="parChTrans1D3" presStyleIdx="1" presStyleCnt="6"/>
+      <dgm:prSet presAssocID="{73941CFE-B378-A541-95A9-E743CFE1128C}" presName="connTx" presStyleLbl="parChTrans1D3" presStyleIdx="1" presStyleCnt="7"/>
       <dgm:spPr/>
     </dgm:pt>
     <dgm:pt modelId="{00AD0D62-801C-AB4B-95E3-5B02459DC58D}" type="pres">
@@ -3207,7 +4336,7 @@
       <dgm:spPr/>
     </dgm:pt>
     <dgm:pt modelId="{6F1A8715-3B6E-914D-A67A-B875B8B07465}" type="pres">
-      <dgm:prSet presAssocID="{3C1D93E2-DC7F-6642-ABAA-0D86FE533491}" presName="LevelTwoTextNode" presStyleLbl="node3" presStyleIdx="1" presStyleCnt="6" custScaleX="172290">
+      <dgm:prSet presAssocID="{3C1D93E2-DC7F-6642-ABAA-0D86FE533491}" presName="LevelTwoTextNode" presStyleLbl="node3" presStyleIdx="1" presStyleCnt="7" custScaleX="172290">
         <dgm:presLayoutVars>
           <dgm:chPref val="3"/>
         </dgm:presLayoutVars>
@@ -3219,11 +4348,11 @@
       <dgm:spPr/>
     </dgm:pt>
     <dgm:pt modelId="{303F3076-B42F-B946-B3F4-A017E8780ED0}" type="pres">
-      <dgm:prSet presAssocID="{9A0EFE93-15B7-E548-A7D2-68052DDC966E}" presName="conn2-1" presStyleLbl="parChTrans1D3" presStyleIdx="2" presStyleCnt="6"/>
+      <dgm:prSet presAssocID="{9A0EFE93-15B7-E548-A7D2-68052DDC966E}" presName="conn2-1" presStyleLbl="parChTrans1D3" presStyleIdx="2" presStyleCnt="7"/>
       <dgm:spPr/>
     </dgm:pt>
     <dgm:pt modelId="{82251DA4-3D69-D14F-92BB-06B4CC64DCCE}" type="pres">
-      <dgm:prSet presAssocID="{9A0EFE93-15B7-E548-A7D2-68052DDC966E}" presName="connTx" presStyleLbl="parChTrans1D3" presStyleIdx="2" presStyleCnt="6"/>
+      <dgm:prSet presAssocID="{9A0EFE93-15B7-E548-A7D2-68052DDC966E}" presName="connTx" presStyleLbl="parChTrans1D3" presStyleIdx="2" presStyleCnt="7"/>
       <dgm:spPr/>
     </dgm:pt>
     <dgm:pt modelId="{D533B9D4-DEE2-D741-BC76-A6C1A9E9716A}" type="pres">
@@ -3231,7 +4360,7 @@
       <dgm:spPr/>
     </dgm:pt>
     <dgm:pt modelId="{2A7B9247-1284-CD45-AA39-E1D2FFE1693D}" type="pres">
-      <dgm:prSet presAssocID="{15B095DF-225E-8141-BDE1-F82927B733D7}" presName="LevelTwoTextNode" presStyleLbl="node3" presStyleIdx="2" presStyleCnt="6" custScaleX="166232">
+      <dgm:prSet presAssocID="{15B095DF-225E-8141-BDE1-F82927B733D7}" presName="LevelTwoTextNode" presStyleLbl="node3" presStyleIdx="2" presStyleCnt="7" custScaleX="166232">
         <dgm:presLayoutVars>
           <dgm:chPref val="3"/>
         </dgm:presLayoutVars>
@@ -3267,11 +4396,11 @@
       <dgm:spPr/>
     </dgm:pt>
     <dgm:pt modelId="{A0AAC7DC-FD4C-E84B-94CE-94F15B751712}" type="pres">
-      <dgm:prSet presAssocID="{0AC9683E-5AF4-E641-9153-97DFDB36D494}" presName="conn2-1" presStyleLbl="parChTrans1D3" presStyleIdx="3" presStyleCnt="6"/>
+      <dgm:prSet presAssocID="{0AC9683E-5AF4-E641-9153-97DFDB36D494}" presName="conn2-1" presStyleLbl="parChTrans1D3" presStyleIdx="3" presStyleCnt="7"/>
       <dgm:spPr/>
     </dgm:pt>
     <dgm:pt modelId="{B92D4F36-319F-3A4B-8022-7E4AA356E0E7}" type="pres">
-      <dgm:prSet presAssocID="{0AC9683E-5AF4-E641-9153-97DFDB36D494}" presName="connTx" presStyleLbl="parChTrans1D3" presStyleIdx="3" presStyleCnt="6"/>
+      <dgm:prSet presAssocID="{0AC9683E-5AF4-E641-9153-97DFDB36D494}" presName="connTx" presStyleLbl="parChTrans1D3" presStyleIdx="3" presStyleCnt="7"/>
       <dgm:spPr/>
     </dgm:pt>
     <dgm:pt modelId="{89E84330-64D2-5D4B-9715-69C4CD0831A3}" type="pres">
@@ -3279,7 +4408,7 @@
       <dgm:spPr/>
     </dgm:pt>
     <dgm:pt modelId="{0A980161-C640-E143-8E76-2538F15F845B}" type="pres">
-      <dgm:prSet presAssocID="{CE8BE65D-F138-6F4F-B4F3-56C344DDF613}" presName="LevelTwoTextNode" presStyleLbl="node3" presStyleIdx="3" presStyleCnt="6">
+      <dgm:prSet presAssocID="{CE8BE65D-F138-6F4F-B4F3-56C344DDF613}" presName="LevelTwoTextNode" presStyleLbl="node3" presStyleIdx="3" presStyleCnt="7">
         <dgm:presLayoutVars>
           <dgm:chPref val="3"/>
         </dgm:presLayoutVars>
@@ -3291,11 +4420,11 @@
       <dgm:spPr/>
     </dgm:pt>
     <dgm:pt modelId="{94C00654-660E-B14E-9B8E-7E96CD287D8D}" type="pres">
-      <dgm:prSet presAssocID="{2B5483E6-F3AB-B043-96A2-954EE1217217}" presName="conn2-1" presStyleLbl="parChTrans1D3" presStyleIdx="4" presStyleCnt="6"/>
+      <dgm:prSet presAssocID="{2B5483E6-F3AB-B043-96A2-954EE1217217}" presName="conn2-1" presStyleLbl="parChTrans1D3" presStyleIdx="4" presStyleCnt="7"/>
       <dgm:spPr/>
     </dgm:pt>
     <dgm:pt modelId="{48FF686D-351C-5446-BBC2-64854CD821A5}" type="pres">
-      <dgm:prSet presAssocID="{2B5483E6-F3AB-B043-96A2-954EE1217217}" presName="connTx" presStyleLbl="parChTrans1D3" presStyleIdx="4" presStyleCnt="6"/>
+      <dgm:prSet presAssocID="{2B5483E6-F3AB-B043-96A2-954EE1217217}" presName="connTx" presStyleLbl="parChTrans1D3" presStyleIdx="4" presStyleCnt="7"/>
       <dgm:spPr/>
     </dgm:pt>
     <dgm:pt modelId="{51CFCBC1-FBC8-FE4E-B274-EC3E90511769}" type="pres">
@@ -3303,7 +4432,7 @@
       <dgm:spPr/>
     </dgm:pt>
     <dgm:pt modelId="{F1F2FC5A-EDB1-6046-9E86-89F1EB697DAF}" type="pres">
-      <dgm:prSet presAssocID="{C12C32D3-1DD9-824A-B239-ED309ACE723C}" presName="LevelTwoTextNode" presStyleLbl="node3" presStyleIdx="4" presStyleCnt="6">
+      <dgm:prSet presAssocID="{C12C32D3-1DD9-824A-B239-ED309ACE723C}" presName="LevelTwoTextNode" presStyleLbl="node3" presStyleIdx="4" presStyleCnt="7">
         <dgm:presLayoutVars>
           <dgm:chPref val="3"/>
         </dgm:presLayoutVars>
@@ -3314,12 +4443,36 @@
       <dgm:prSet presAssocID="{C12C32D3-1DD9-824A-B239-ED309ACE723C}" presName="level3hierChild" presStyleCnt="0"/>
       <dgm:spPr/>
     </dgm:pt>
+    <dgm:pt modelId="{E2992963-7E4C-E34E-91B7-3352C187D7D7}" type="pres">
+      <dgm:prSet presAssocID="{3A7B78E1-6EDE-0E4C-932D-995F6D674311}" presName="conn2-1" presStyleLbl="parChTrans1D3" presStyleIdx="5" presStyleCnt="7"/>
+      <dgm:spPr/>
+    </dgm:pt>
+    <dgm:pt modelId="{188E5C60-B828-AC44-9F58-777E24005A30}" type="pres">
+      <dgm:prSet presAssocID="{3A7B78E1-6EDE-0E4C-932D-995F6D674311}" presName="connTx" presStyleLbl="parChTrans1D3" presStyleIdx="5" presStyleCnt="7"/>
+      <dgm:spPr/>
+    </dgm:pt>
+    <dgm:pt modelId="{DA604295-B00F-1845-9AC5-F498263D15E8}" type="pres">
+      <dgm:prSet presAssocID="{E6DA9C4D-785E-0849-B721-71BD6476C2FC}" presName="root2" presStyleCnt="0"/>
+      <dgm:spPr/>
+    </dgm:pt>
+    <dgm:pt modelId="{40FC7E6C-49A5-9B47-B059-E951EBEA12FF}" type="pres">
+      <dgm:prSet presAssocID="{E6DA9C4D-785E-0849-B721-71BD6476C2FC}" presName="LevelTwoTextNode" presStyleLbl="node3" presStyleIdx="5" presStyleCnt="7">
+        <dgm:presLayoutVars>
+          <dgm:chPref val="3"/>
+        </dgm:presLayoutVars>
+      </dgm:prSet>
+      <dgm:spPr/>
+    </dgm:pt>
+    <dgm:pt modelId="{1CB7DE60-EC51-6442-BD2C-8C7A909AA00B}" type="pres">
+      <dgm:prSet presAssocID="{E6DA9C4D-785E-0849-B721-71BD6476C2FC}" presName="level3hierChild" presStyleCnt="0"/>
+      <dgm:spPr/>
+    </dgm:pt>
     <dgm:pt modelId="{ED49329C-A351-7D40-83A8-F778D4F13785}" type="pres">
-      <dgm:prSet presAssocID="{A59F8A30-2242-374B-BEDC-2DF1E4A89B39}" presName="conn2-1" presStyleLbl="parChTrans1D3" presStyleIdx="5" presStyleCnt="6"/>
+      <dgm:prSet presAssocID="{A59F8A30-2242-374B-BEDC-2DF1E4A89B39}" presName="conn2-1" presStyleLbl="parChTrans1D3" presStyleIdx="6" presStyleCnt="7"/>
       <dgm:spPr/>
     </dgm:pt>
     <dgm:pt modelId="{B52E2914-78DF-604A-BE7D-ABF5EF68FC5A}" type="pres">
-      <dgm:prSet presAssocID="{A59F8A30-2242-374B-BEDC-2DF1E4A89B39}" presName="connTx" presStyleLbl="parChTrans1D3" presStyleIdx="5" presStyleCnt="6"/>
+      <dgm:prSet presAssocID="{A59F8A30-2242-374B-BEDC-2DF1E4A89B39}" presName="connTx" presStyleLbl="parChTrans1D3" presStyleIdx="6" presStyleCnt="7"/>
       <dgm:spPr/>
     </dgm:pt>
     <dgm:pt modelId="{ED6D41CF-3F8F-984D-A775-375EA04406D5}" type="pres">
@@ -3327,7 +4480,7 @@
       <dgm:spPr/>
     </dgm:pt>
     <dgm:pt modelId="{01860A5A-74E2-8840-B520-FE8D94362F7E}" type="pres">
-      <dgm:prSet presAssocID="{C3C44ABA-BF43-644F-8B39-DD235C2EEFF8}" presName="LevelTwoTextNode" presStyleLbl="node3" presStyleIdx="5" presStyleCnt="6">
+      <dgm:prSet presAssocID="{C3C44ABA-BF43-644F-8B39-DD235C2EEFF8}" presName="LevelTwoTextNode" presStyleLbl="node3" presStyleIdx="6" presStyleCnt="7">
         <dgm:presLayoutVars>
           <dgm:chPref val="3"/>
         </dgm:presLayoutVars>
@@ -3388,102 +4541,111 @@
     </dgm:pt>
   </dgm:ptLst>
   <dgm:cxnLst>
-    <dgm:cxn modelId="{DB124001-A331-0248-9CB0-64F01ED8626C}" type="presOf" srcId="{976929D6-4A12-3741-8B30-798C02F837C9}" destId="{B8F91F4F-126A-ED4F-81CA-A28F1389964F}" srcOrd="0" destOrd="0" presId="urn:microsoft.com/office/officeart/2005/8/layout/hierarchy2"/>
-    <dgm:cxn modelId="{BA125C02-E8F8-5C48-83C8-E27D0EBFC0DE}" type="presOf" srcId="{A20C70A1-1A09-2045-81B2-0153D51109B7}" destId="{E6CA4E07-8F2E-9D47-A35B-A97D2B10B4AC}" srcOrd="0" destOrd="0" presId="urn:microsoft.com/office/officeart/2005/8/layout/hierarchy2"/>
     <dgm:cxn modelId="{743E4103-6742-9D45-B84C-93A55C640195}" srcId="{D62383F4-90E6-EF45-849B-3162F5602842}" destId="{976929D6-4A12-3741-8B30-798C02F837C9}" srcOrd="0" destOrd="0" parTransId="{62EFCF49-385E-D445-9BFB-9A8867BEC2D6}" sibTransId="{78A79F82-5370-A04F-915C-1C204BC2E2C2}"/>
-    <dgm:cxn modelId="{630BB704-3E45-D145-B3F1-127FD123B82F}" type="presOf" srcId="{92BAD59F-F2A7-D346-85FA-BC6224D84F3E}" destId="{1D6CB9DB-F277-304C-9BEC-041FBCFD7C57}" srcOrd="1" destOrd="0" presId="urn:microsoft.com/office/officeart/2005/8/layout/hierarchy2"/>
+    <dgm:cxn modelId="{28D84006-2FFF-5347-8243-590DBA47AB0B}" type="presOf" srcId="{5240C30B-EA84-D74E-A05B-60A85B71731F}" destId="{DE3162F6-8747-4E4A-811C-729B04955C53}" srcOrd="1" destOrd="0" presId="urn:microsoft.com/office/officeart/2005/8/layout/hierarchy2"/>
     <dgm:cxn modelId="{1C0FE208-CF88-774B-8F15-FB5C121FAEAE}" srcId="{8724F4B1-44F9-EF4E-918E-EFA883F1BBCE}" destId="{CE8BE65D-F138-6F4F-B4F3-56C344DDF613}" srcOrd="0" destOrd="0" parTransId="{0AC9683E-5AF4-E641-9153-97DFDB36D494}" sibTransId="{16BF05F1-84F7-8648-B139-4442D8E710A2}"/>
-    <dgm:cxn modelId="{88D69119-BB9A-7244-8721-CB6ADAA3C0AE}" type="presOf" srcId="{232C1102-4FC8-874C-AF3D-432B5A0FB11C}" destId="{D5F7D6DB-8BB1-A247-A00F-9D9B85A745ED}" srcOrd="1" destOrd="0" presId="urn:microsoft.com/office/officeart/2005/8/layout/hierarchy2"/>
-    <dgm:cxn modelId="{0D6A001A-D685-C749-BD25-AD69B8877FE4}" type="presOf" srcId="{5240C30B-EA84-D74E-A05B-60A85B71731F}" destId="{A4383E1C-484D-6A4D-8255-5A269F0D72C8}" srcOrd="0" destOrd="0" presId="urn:microsoft.com/office/officeart/2005/8/layout/hierarchy2"/>
+    <dgm:cxn modelId="{18FAD417-B26C-6040-9AB9-EEBA30DCCF3F}" type="presOf" srcId="{8724F4B1-44F9-EF4E-918E-EFA883F1BBCE}" destId="{93ABA755-82F7-C645-8CE7-86A7B28CDC68}" srcOrd="0" destOrd="0" presId="urn:microsoft.com/office/officeart/2005/8/layout/hierarchy2"/>
     <dgm:cxn modelId="{5710281C-467C-5A42-81EE-DFD36653FAB6}" srcId="{9CC5A877-7DEF-814A-884A-C49CCD9C5C78}" destId="{15B095DF-225E-8141-BDE1-F82927B733D7}" srcOrd="2" destOrd="0" parTransId="{9A0EFE93-15B7-E548-A7D2-68052DDC966E}" sibTransId="{FAD9FF50-6472-7447-A552-886164C6F4DB}"/>
-    <dgm:cxn modelId="{29EF621C-5241-034F-AABA-D7929401E6E2}" type="presOf" srcId="{C12C32D3-1DD9-824A-B239-ED309ACE723C}" destId="{F1F2FC5A-EDB1-6046-9E86-89F1EB697DAF}" srcOrd="0" destOrd="0" presId="urn:microsoft.com/office/officeart/2005/8/layout/hierarchy2"/>
-    <dgm:cxn modelId="{32B1B329-A2B4-1942-A4BD-5253C91066DF}" type="presOf" srcId="{2B5483E6-F3AB-B043-96A2-954EE1217217}" destId="{48FF686D-351C-5446-BBC2-64854CD821A5}" srcOrd="1" destOrd="0" presId="urn:microsoft.com/office/officeart/2005/8/layout/hierarchy2"/>
-    <dgm:cxn modelId="{8E695633-8B98-1B43-BDD0-C0E458E3953E}" type="presOf" srcId="{9A0EFE93-15B7-E548-A7D2-68052DDC966E}" destId="{82251DA4-3D69-D14F-92BB-06B4CC64DCCE}" srcOrd="1" destOrd="0" presId="urn:microsoft.com/office/officeart/2005/8/layout/hierarchy2"/>
-    <dgm:cxn modelId="{7CA8F640-5B68-9848-B8D2-FB9B5911E2C9}" type="presOf" srcId="{A20C70A1-1A09-2045-81B2-0153D51109B7}" destId="{6E7787BF-CD0C-9B4D-9791-3426B15A41D9}" srcOrd="1" destOrd="0" presId="urn:microsoft.com/office/officeart/2005/8/layout/hierarchy2"/>
+    <dgm:cxn modelId="{EBE35B1C-B20E-D246-85DF-A159B146BE30}" type="presOf" srcId="{0AC9683E-5AF4-E641-9153-97DFDB36D494}" destId="{B92D4F36-319F-3A4B-8022-7E4AA356E0E7}" srcOrd="1" destOrd="0" presId="urn:microsoft.com/office/officeart/2005/8/layout/hierarchy2"/>
+    <dgm:cxn modelId="{14AA8A1E-50B1-9B4F-A7A0-CD136B17BC7A}" type="presOf" srcId="{2B5483E6-F3AB-B043-96A2-954EE1217217}" destId="{48FF686D-351C-5446-BBC2-64854CD821A5}" srcOrd="1" destOrd="0" presId="urn:microsoft.com/office/officeart/2005/8/layout/hierarchy2"/>
+    <dgm:cxn modelId="{DE35BB2A-3476-C145-A08B-82E5E32EA476}" type="presOf" srcId="{73941CFE-B378-A541-95A9-E743CFE1128C}" destId="{C3A64A5E-3103-344E-8150-621E345E3B92}" srcOrd="1" destOrd="0" presId="urn:microsoft.com/office/officeart/2005/8/layout/hierarchy2"/>
+    <dgm:cxn modelId="{9685AC2B-121A-B44C-9EB5-04384CDA8913}" type="presOf" srcId="{3A7B78E1-6EDE-0E4C-932D-995F6D674311}" destId="{188E5C60-B828-AC44-9F58-777E24005A30}" srcOrd="1" destOrd="0" presId="urn:microsoft.com/office/officeart/2005/8/layout/hierarchy2"/>
+    <dgm:cxn modelId="{EFA4072C-D394-DB4A-8918-E1B102C662A1}" type="presOf" srcId="{1D8D99AA-9800-9D4D-92DD-87B36A0A8435}" destId="{FB921D85-B617-1A4F-9616-DDC24B91CD6F}" srcOrd="0" destOrd="0" presId="urn:microsoft.com/office/officeart/2005/8/layout/hierarchy2"/>
+    <dgm:cxn modelId="{1F16282E-B449-B848-A7DF-87E04B779FA5}" type="presOf" srcId="{5F1CEDE5-1A7B-414A-852D-FC649EFA0F86}" destId="{80422D98-E129-C54C-A07C-D0E62F1F1E93}" srcOrd="0" destOrd="0" presId="urn:microsoft.com/office/officeart/2005/8/layout/hierarchy2"/>
+    <dgm:cxn modelId="{9068B03D-B715-9B49-9CA6-D0D30124C7CD}" type="presOf" srcId="{0AC9683E-5AF4-E641-9153-97DFDB36D494}" destId="{A0AAC7DC-FD4C-E84B-94CE-94F15B751712}" srcOrd="0" destOrd="0" presId="urn:microsoft.com/office/officeart/2005/8/layout/hierarchy2"/>
+    <dgm:cxn modelId="{93EFF04D-B050-A746-B2E7-5CAA54AC7580}" type="presOf" srcId="{9CC5A877-7DEF-814A-884A-C49CCD9C5C78}" destId="{4AEF8FF6-8473-BE4D-9A7F-A2FBF9658EA4}" srcOrd="0" destOrd="0" presId="urn:microsoft.com/office/officeart/2005/8/layout/hierarchy2"/>
+    <dgm:cxn modelId="{7A5D5F65-7AA1-2045-B3E4-D9F52F324D19}" type="presOf" srcId="{A20C70A1-1A09-2045-81B2-0153D51109B7}" destId="{6E7787BF-CD0C-9B4D-9791-3426B15A41D9}" srcOrd="1" destOrd="0" presId="urn:microsoft.com/office/officeart/2005/8/layout/hierarchy2"/>
     <dgm:cxn modelId="{DCB29E66-D450-6849-AE0E-2974B0C27AD7}" srcId="{976929D6-4A12-3741-8B30-798C02F837C9}" destId="{5F1CEDE5-1A7B-414A-852D-FC649EFA0F86}" srcOrd="2" destOrd="0" parTransId="{A20C70A1-1A09-2045-81B2-0153D51109B7}" sibTransId="{C6B9AACA-0F31-CE4A-8EA3-5895BA6AB2E3}"/>
-    <dgm:cxn modelId="{EC4DAC66-3F4A-BC45-BDDE-AA495C5F9F5C}" type="presOf" srcId="{2B5483E6-F3AB-B043-96A2-954EE1217217}" destId="{94C00654-660E-B14E-9B8E-7E96CD287D8D}" srcOrd="0" destOrd="0" presId="urn:microsoft.com/office/officeart/2005/8/layout/hierarchy2"/>
-    <dgm:cxn modelId="{CC41FA67-8528-7E44-AFB9-4D687EF8AE29}" srcId="{8724F4B1-44F9-EF4E-918E-EFA883F1BBCE}" destId="{C3C44ABA-BF43-644F-8B39-DD235C2EEFF8}" srcOrd="2" destOrd="0" parTransId="{A59F8A30-2242-374B-BEDC-2DF1E4A89B39}" sibTransId="{BCC5A858-934E-E14B-8FDB-6B7E1A762F65}"/>
+    <dgm:cxn modelId="{CDF1C266-52FB-5241-8F78-4A6189C940CF}" type="presOf" srcId="{73941CFE-B378-A541-95A9-E743CFE1128C}" destId="{4F39D64B-6604-CE42-A0A8-6CEE5F6A1B35}" srcOrd="0" destOrd="0" presId="urn:microsoft.com/office/officeart/2005/8/layout/hierarchy2"/>
+    <dgm:cxn modelId="{CC41FA67-8528-7E44-AFB9-4D687EF8AE29}" srcId="{8724F4B1-44F9-EF4E-918E-EFA883F1BBCE}" destId="{C3C44ABA-BF43-644F-8B39-DD235C2EEFF8}" srcOrd="3" destOrd="0" parTransId="{A59F8A30-2242-374B-BEDC-2DF1E4A89B39}" sibTransId="{BCC5A858-934E-E14B-8FDB-6B7E1A762F65}"/>
     <dgm:cxn modelId="{200B586D-5A44-9D47-9E25-5AB39C300FD1}" srcId="{976929D6-4A12-3741-8B30-798C02F837C9}" destId="{8724F4B1-44F9-EF4E-918E-EFA883F1BBCE}" srcOrd="1" destOrd="0" parTransId="{5240C30B-EA84-D74E-A05B-60A85B71731F}" sibTransId="{30480D11-2380-1A45-8BC6-66F6C9959177}"/>
+    <dgm:cxn modelId="{DDF48372-AA02-AB42-931C-66C7D2FC6ECF}" type="presOf" srcId="{232C1102-4FC8-874C-AF3D-432B5A0FB11C}" destId="{AFB3A723-E4FD-6E4B-986A-1E1C3EE65D3A}" srcOrd="0" destOrd="0" presId="urn:microsoft.com/office/officeart/2005/8/layout/hierarchy2"/>
+    <dgm:cxn modelId="{AD4D6473-D8A1-4A4C-A8F8-8A0A8241CFF2}" type="presOf" srcId="{3C1D93E2-DC7F-6642-ABAA-0D86FE533491}" destId="{6F1A8715-3B6E-914D-A67A-B875B8B07465}" srcOrd="0" destOrd="0" presId="urn:microsoft.com/office/officeart/2005/8/layout/hierarchy2"/>
     <dgm:cxn modelId="{5FFBD97A-1B3A-F444-9AF5-AD8DB8250D89}" type="presOf" srcId="{D62383F4-90E6-EF45-849B-3162F5602842}" destId="{88F53EB2-3EE2-2740-82A6-B5C08C93E34D}" srcOrd="0" destOrd="0" presId="urn:microsoft.com/office/officeart/2005/8/layout/hierarchy2"/>
     <dgm:cxn modelId="{74416482-DC08-6C42-9FDA-C1E4286496CC}" srcId="{8724F4B1-44F9-EF4E-918E-EFA883F1BBCE}" destId="{C12C32D3-1DD9-824A-B239-ED309ACE723C}" srcOrd="1" destOrd="0" parTransId="{2B5483E6-F3AB-B043-96A2-954EE1217217}" sibTransId="{110ECE99-EC0B-454B-BBBB-41ECC6DFCED8}"/>
-    <dgm:cxn modelId="{0F416488-7E54-B543-9D7E-1CFA7E665633}" type="presOf" srcId="{C3C44ABA-BF43-644F-8B39-DD235C2EEFF8}" destId="{01860A5A-74E2-8840-B520-FE8D94362F7E}" srcOrd="0" destOrd="0" presId="urn:microsoft.com/office/officeart/2005/8/layout/hierarchy2"/>
-    <dgm:cxn modelId="{0BC4378C-1E55-5F4F-9DCF-D6074D4EA522}" type="presOf" srcId="{92BAD59F-F2A7-D346-85FA-BC6224D84F3E}" destId="{1B09FD30-C3F9-DC4D-8FCE-BEB2DC4594B9}" srcOrd="0" destOrd="0" presId="urn:microsoft.com/office/officeart/2005/8/layout/hierarchy2"/>
-    <dgm:cxn modelId="{5C56418E-540E-8747-A641-C1A90B00AA98}" type="presOf" srcId="{CE8BE65D-F138-6F4F-B4F3-56C344DDF613}" destId="{0A980161-C640-E143-8E76-2538F15F845B}" srcOrd="0" destOrd="0" presId="urn:microsoft.com/office/officeart/2005/8/layout/hierarchy2"/>
-    <dgm:cxn modelId="{84472795-8DBB-4A46-8BF0-47F9F4EEA903}" type="presOf" srcId="{15B095DF-225E-8141-BDE1-F82927B733D7}" destId="{2A7B9247-1284-CD45-AA39-E1D2FFE1693D}" srcOrd="0" destOrd="0" presId="urn:microsoft.com/office/officeart/2005/8/layout/hierarchy2"/>
-    <dgm:cxn modelId="{B599AE95-4ACF-7243-84FA-4381C0C8451A}" type="presOf" srcId="{232C1102-4FC8-874C-AF3D-432B5A0FB11C}" destId="{AFB3A723-E4FD-6E4B-986A-1E1C3EE65D3A}" srcOrd="0" destOrd="0" presId="urn:microsoft.com/office/officeart/2005/8/layout/hierarchy2"/>
-    <dgm:cxn modelId="{29BE1596-0910-D845-9C5B-03BC2B6A758B}" type="presOf" srcId="{73941CFE-B378-A541-95A9-E743CFE1128C}" destId="{C3A64A5E-3103-344E-8150-621E345E3B92}" srcOrd="1" destOrd="0" presId="urn:microsoft.com/office/officeart/2005/8/layout/hierarchy2"/>
-    <dgm:cxn modelId="{DDE66FA8-981C-A24C-8159-4D90D409AF63}" type="presOf" srcId="{A59F8A30-2242-374B-BEDC-2DF1E4A89B39}" destId="{B52E2914-78DF-604A-BE7D-ABF5EF68FC5A}" srcOrd="1" destOrd="0" presId="urn:microsoft.com/office/officeart/2005/8/layout/hierarchy2"/>
-    <dgm:cxn modelId="{4CE8C8B2-9181-B14F-A961-F6E94AB1EF69}" type="presOf" srcId="{37E597B9-292B-9149-9924-FFC2274AD840}" destId="{607FAD57-E6B0-8846-A50E-87D0F3CF2601}" srcOrd="0" destOrd="0" presId="urn:microsoft.com/office/officeart/2005/8/layout/hierarchy2"/>
-    <dgm:cxn modelId="{E8700FB3-1244-8D49-875E-F8973286E49D}" type="presOf" srcId="{799B44FE-1368-5A4B-BCDF-16120B1AF0F0}" destId="{F39737E8-FEEE-6D4A-BED6-69FC3D6209BE}" srcOrd="1" destOrd="0" presId="urn:microsoft.com/office/officeart/2005/8/layout/hierarchy2"/>
-    <dgm:cxn modelId="{A4BDE8B5-7005-864F-8319-CF8FCE547427}" type="presOf" srcId="{9A0EFE93-15B7-E548-A7D2-68052DDC966E}" destId="{303F3076-B42F-B946-B3F4-A017E8780ED0}" srcOrd="0" destOrd="0" presId="urn:microsoft.com/office/officeart/2005/8/layout/hierarchy2"/>
-    <dgm:cxn modelId="{DB6DA9BA-4D03-2549-955E-338312EA9B6B}" type="presOf" srcId="{1D8D99AA-9800-9D4D-92DD-87B36A0A8435}" destId="{FB921D85-B617-1A4F-9616-DDC24B91CD6F}" srcOrd="0" destOrd="0" presId="urn:microsoft.com/office/officeart/2005/8/layout/hierarchy2"/>
+    <dgm:cxn modelId="{BCF78789-FAFC-5540-A900-0107238C835F}" type="presOf" srcId="{C3C44ABA-BF43-644F-8B39-DD235C2EEFF8}" destId="{01860A5A-74E2-8840-B520-FE8D94362F7E}" srcOrd="0" destOrd="0" presId="urn:microsoft.com/office/officeart/2005/8/layout/hierarchy2"/>
+    <dgm:cxn modelId="{59198190-E98C-0E49-85FF-CEE38AC89BDA}" type="presOf" srcId="{799B44FE-1368-5A4B-BCDF-16120B1AF0F0}" destId="{EBA554AE-FDAB-4342-B32A-D46E22D12E40}" srcOrd="0" destOrd="0" presId="urn:microsoft.com/office/officeart/2005/8/layout/hierarchy2"/>
+    <dgm:cxn modelId="{CFE3CE97-767D-F248-895A-9C61DB1FEC3F}" srcId="{8724F4B1-44F9-EF4E-918E-EFA883F1BBCE}" destId="{E6DA9C4D-785E-0849-B721-71BD6476C2FC}" srcOrd="2" destOrd="0" parTransId="{3A7B78E1-6EDE-0E4C-932D-995F6D674311}" sibTransId="{B7106B4D-D452-6941-A15E-48C22B027B90}"/>
+    <dgm:cxn modelId="{F8604599-4E2E-4544-ACE3-B5C73D6FC9D5}" type="presOf" srcId="{A59F8A30-2242-374B-BEDC-2DF1E4A89B39}" destId="{B52E2914-78DF-604A-BE7D-ABF5EF68FC5A}" srcOrd="1" destOrd="0" presId="urn:microsoft.com/office/officeart/2005/8/layout/hierarchy2"/>
+    <dgm:cxn modelId="{42B86999-3962-1C41-A02B-17FC92C74F26}" type="presOf" srcId="{37E597B9-292B-9149-9924-FFC2274AD840}" destId="{607FAD57-E6B0-8846-A50E-87D0F3CF2601}" srcOrd="0" destOrd="0" presId="urn:microsoft.com/office/officeart/2005/8/layout/hierarchy2"/>
+    <dgm:cxn modelId="{227EA2A0-42A4-4C4B-831F-E1E9DC333A4A}" type="presOf" srcId="{E6DA9C4D-785E-0849-B721-71BD6476C2FC}" destId="{40FC7E6C-49A5-9B47-B059-E951EBEA12FF}" srcOrd="0" destOrd="0" presId="urn:microsoft.com/office/officeart/2005/8/layout/hierarchy2"/>
+    <dgm:cxn modelId="{68D2F6A5-A067-C646-A55D-C615E818A446}" type="presOf" srcId="{92BAD59F-F2A7-D346-85FA-BC6224D84F3E}" destId="{1D6CB9DB-F277-304C-9BEC-041FBCFD7C57}" srcOrd="1" destOrd="0" presId="urn:microsoft.com/office/officeart/2005/8/layout/hierarchy2"/>
+    <dgm:cxn modelId="{208D11A7-994F-4247-83C3-A7CAAE982233}" type="presOf" srcId="{A20C70A1-1A09-2045-81B2-0153D51109B7}" destId="{E6CA4E07-8F2E-9D47-A35B-A97D2B10B4AC}" srcOrd="0" destOrd="0" presId="urn:microsoft.com/office/officeart/2005/8/layout/hierarchy2"/>
+    <dgm:cxn modelId="{48CC65B6-8A2E-F047-A097-7D7CD1D20E77}" type="presOf" srcId="{5240C30B-EA84-D74E-A05B-60A85B71731F}" destId="{A4383E1C-484D-6A4D-8255-5A269F0D72C8}" srcOrd="0" destOrd="0" presId="urn:microsoft.com/office/officeart/2005/8/layout/hierarchy2"/>
+    <dgm:cxn modelId="{E33366B6-6D2F-B54F-9483-3BF1DBA35C26}" type="presOf" srcId="{15B095DF-225E-8141-BDE1-F82927B733D7}" destId="{2A7B9247-1284-CD45-AA39-E1D2FFE1693D}" srcOrd="0" destOrd="0" presId="urn:microsoft.com/office/officeart/2005/8/layout/hierarchy2"/>
+    <dgm:cxn modelId="{F9C65AB7-54C1-5744-A3BA-C2CFFAF8D622}" type="presOf" srcId="{976929D6-4A12-3741-8B30-798C02F837C9}" destId="{B8F91F4F-126A-ED4F-81CA-A28F1389964F}" srcOrd="0" destOrd="0" presId="urn:microsoft.com/office/officeart/2005/8/layout/hierarchy2"/>
+    <dgm:cxn modelId="{A84C73C2-2ACF-0848-BC32-AD976BB2581F}" type="presOf" srcId="{CE8BE65D-F138-6F4F-B4F3-56C344DDF613}" destId="{0A980161-C640-E143-8E76-2538F15F845B}" srcOrd="0" destOrd="0" presId="urn:microsoft.com/office/officeart/2005/8/layout/hierarchy2"/>
     <dgm:cxn modelId="{978480C4-AD93-E94D-BA16-F5CD42E2A63B}" srcId="{9CC5A877-7DEF-814A-884A-C49CCD9C5C78}" destId="{37E597B9-292B-9149-9924-FFC2274AD840}" srcOrd="0" destOrd="0" parTransId="{799B44FE-1368-5A4B-BCDF-16120B1AF0F0}" sibTransId="{BD9CABA7-BC36-6C4E-81DE-B64DB77BF46C}"/>
-    <dgm:cxn modelId="{D524A8C5-91A6-544C-A97F-8E6D92E6F3A0}" type="presOf" srcId="{5F1CEDE5-1A7B-414A-852D-FC649EFA0F86}" destId="{80422D98-E129-C54C-A07C-D0E62F1F1E93}" srcOrd="0" destOrd="0" presId="urn:microsoft.com/office/officeart/2005/8/layout/hierarchy2"/>
-    <dgm:cxn modelId="{331ADBC5-F3FF-B342-A53D-5772A0A1FEF4}" type="presOf" srcId="{799B44FE-1368-5A4B-BCDF-16120B1AF0F0}" destId="{EBA554AE-FDAB-4342-B32A-D46E22D12E40}" srcOrd="0" destOrd="0" presId="urn:microsoft.com/office/officeart/2005/8/layout/hierarchy2"/>
+    <dgm:cxn modelId="{4FF39DC5-7DF4-BA4F-9DE4-32E4FBB9E8DE}" type="presOf" srcId="{2B5483E6-F3AB-B043-96A2-954EE1217217}" destId="{94C00654-660E-B14E-9B8E-7E96CD287D8D}" srcOrd="0" destOrd="0" presId="urn:microsoft.com/office/officeart/2005/8/layout/hierarchy2"/>
+    <dgm:cxn modelId="{3FBC38C7-649B-414E-B59F-30B9FC3A2158}" type="presOf" srcId="{A59F8A30-2242-374B-BEDC-2DF1E4A89B39}" destId="{ED49329C-A351-7D40-83A8-F778D4F13785}" srcOrd="0" destOrd="0" presId="urn:microsoft.com/office/officeart/2005/8/layout/hierarchy2"/>
     <dgm:cxn modelId="{554F9CC9-143D-054E-9587-EF854FB71BF9}" srcId="{9CC5A877-7DEF-814A-884A-C49CCD9C5C78}" destId="{3C1D93E2-DC7F-6642-ABAA-0D86FE533491}" srcOrd="1" destOrd="0" parTransId="{73941CFE-B378-A541-95A9-E743CFE1128C}" sibTransId="{D307147A-8562-374B-871D-582C02331765}"/>
     <dgm:cxn modelId="{221040CB-BF6C-3F40-8A30-26D22C9E46AD}" srcId="{976929D6-4A12-3741-8B30-798C02F837C9}" destId="{9CC5A877-7DEF-814A-884A-C49CCD9C5C78}" srcOrd="0" destOrd="0" parTransId="{232C1102-4FC8-874C-AF3D-432B5A0FB11C}" sibTransId="{FD9132FF-CC63-3042-A267-4B6499A94B10}"/>
-    <dgm:cxn modelId="{15895DD5-8FA1-0B4B-8734-1ED08EB7DC3C}" type="presOf" srcId="{3C1D93E2-DC7F-6642-ABAA-0D86FE533491}" destId="{6F1A8715-3B6E-914D-A67A-B875B8B07465}" srcOrd="0" destOrd="0" presId="urn:microsoft.com/office/officeart/2005/8/layout/hierarchy2"/>
-    <dgm:cxn modelId="{C9942DDD-0B33-9840-A206-469468571B21}" type="presOf" srcId="{0AC9683E-5AF4-E641-9153-97DFDB36D494}" destId="{A0AAC7DC-FD4C-E84B-94CE-94F15B751712}" srcOrd="0" destOrd="0" presId="urn:microsoft.com/office/officeart/2005/8/layout/hierarchy2"/>
-    <dgm:cxn modelId="{02C20CE6-E492-1545-BACA-0E73406A31EE}" type="presOf" srcId="{5240C30B-EA84-D74E-A05B-60A85B71731F}" destId="{DE3162F6-8747-4E4A-811C-729B04955C53}" srcOrd="1" destOrd="0" presId="urn:microsoft.com/office/officeart/2005/8/layout/hierarchy2"/>
-    <dgm:cxn modelId="{CE9940F2-E52D-8645-8945-ABAC6B3B9AC0}" type="presOf" srcId="{A59F8A30-2242-374B-BEDC-2DF1E4A89B39}" destId="{ED49329C-A351-7D40-83A8-F778D4F13785}" srcOrd="0" destOrd="0" presId="urn:microsoft.com/office/officeart/2005/8/layout/hierarchy2"/>
-    <dgm:cxn modelId="{9DE879F2-1346-4A43-872F-B391C8C96279}" type="presOf" srcId="{9CC5A877-7DEF-814A-884A-C49CCD9C5C78}" destId="{4AEF8FF6-8473-BE4D-9A7F-A2FBF9658EA4}" srcOrd="0" destOrd="0" presId="urn:microsoft.com/office/officeart/2005/8/layout/hierarchy2"/>
-    <dgm:cxn modelId="{0245ACF5-8BCE-BE41-BE52-998DD0D192ED}" type="presOf" srcId="{8724F4B1-44F9-EF4E-918E-EFA883F1BBCE}" destId="{93ABA755-82F7-C645-8CE7-86A7B28CDC68}" srcOrd="0" destOrd="0" presId="urn:microsoft.com/office/officeart/2005/8/layout/hierarchy2"/>
+    <dgm:cxn modelId="{B5ABC2CD-6A99-EB48-85F3-E9D4E8A2DCC3}" type="presOf" srcId="{C12C32D3-1DD9-824A-B239-ED309ACE723C}" destId="{F1F2FC5A-EDB1-6046-9E86-89F1EB697DAF}" srcOrd="0" destOrd="0" presId="urn:microsoft.com/office/officeart/2005/8/layout/hierarchy2"/>
+    <dgm:cxn modelId="{698F06D1-9ED1-EB40-93D8-CA4CAB335412}" type="presOf" srcId="{232C1102-4FC8-874C-AF3D-432B5A0FB11C}" destId="{D5F7D6DB-8BB1-A247-A00F-9D9B85A745ED}" srcOrd="1" destOrd="0" presId="urn:microsoft.com/office/officeart/2005/8/layout/hierarchy2"/>
+    <dgm:cxn modelId="{DF39ADDF-5403-5640-BAE4-7EE6049497F7}" type="presOf" srcId="{92BAD59F-F2A7-D346-85FA-BC6224D84F3E}" destId="{1B09FD30-C3F9-DC4D-8FCE-BEB2DC4594B9}" srcOrd="0" destOrd="0" presId="urn:microsoft.com/office/officeart/2005/8/layout/hierarchy2"/>
+    <dgm:cxn modelId="{F46912E4-1BAA-7541-AC17-9C6E91090085}" type="presOf" srcId="{9A0EFE93-15B7-E548-A7D2-68052DDC966E}" destId="{303F3076-B42F-B946-B3F4-A017E8780ED0}" srcOrd="0" destOrd="0" presId="urn:microsoft.com/office/officeart/2005/8/layout/hierarchy2"/>
+    <dgm:cxn modelId="{D7772DEB-3E00-D341-BD3F-98736C2CC6F2}" type="presOf" srcId="{3A7B78E1-6EDE-0E4C-932D-995F6D674311}" destId="{E2992963-7E4C-E34E-91B7-3352C187D7D7}" srcOrd="0" destOrd="0" presId="urn:microsoft.com/office/officeart/2005/8/layout/hierarchy2"/>
+    <dgm:cxn modelId="{8F35D8EC-39E1-3A4B-B7E0-D3A6BEFD5C46}" type="presOf" srcId="{799B44FE-1368-5A4B-BCDF-16120B1AF0F0}" destId="{F39737E8-FEEE-6D4A-BED6-69FC3D6209BE}" srcOrd="1" destOrd="0" presId="urn:microsoft.com/office/officeart/2005/8/layout/hierarchy2"/>
+    <dgm:cxn modelId="{6AFF56F0-7EF7-3C48-B9BB-FE2FB37D2FEE}" type="presOf" srcId="{9A0EFE93-15B7-E548-A7D2-68052DDC966E}" destId="{82251DA4-3D69-D14F-92BB-06B4CC64DCCE}" srcOrd="1" destOrd="0" presId="urn:microsoft.com/office/officeart/2005/8/layout/hierarchy2"/>
     <dgm:cxn modelId="{2067B9F7-B76B-F14C-86B7-421C7BFBCEBC}" srcId="{976929D6-4A12-3741-8B30-798C02F837C9}" destId="{1D8D99AA-9800-9D4D-92DD-87B36A0A8435}" srcOrd="3" destOrd="0" parTransId="{92BAD59F-F2A7-D346-85FA-BC6224D84F3E}" sibTransId="{F40F0E55-FC52-224E-B1BC-4E38C3502A15}"/>
-    <dgm:cxn modelId="{80481FFB-683D-634E-849E-57C3453E2D3A}" type="presOf" srcId="{73941CFE-B378-A541-95A9-E743CFE1128C}" destId="{4F39D64B-6604-CE42-A0A8-6CEE5F6A1B35}" srcOrd="0" destOrd="0" presId="urn:microsoft.com/office/officeart/2005/8/layout/hierarchy2"/>
-    <dgm:cxn modelId="{2B6A05FD-DCCF-174C-B0FA-AAEC569B3E68}" type="presOf" srcId="{0AC9683E-5AF4-E641-9153-97DFDB36D494}" destId="{B92D4F36-319F-3A4B-8022-7E4AA356E0E7}" srcOrd="1" destOrd="0" presId="urn:microsoft.com/office/officeart/2005/8/layout/hierarchy2"/>
-    <dgm:cxn modelId="{5BDD18F5-8875-2045-9C3A-50517F2B8AF2}" type="presParOf" srcId="{88F53EB2-3EE2-2740-82A6-B5C08C93E34D}" destId="{3BBE58E3-AC3F-4A4C-BAFA-DFAF0B7D801C}" srcOrd="0" destOrd="0" presId="urn:microsoft.com/office/officeart/2005/8/layout/hierarchy2"/>
-    <dgm:cxn modelId="{34E788A6-204F-CC4F-B7F6-5490E847DAE0}" type="presParOf" srcId="{3BBE58E3-AC3F-4A4C-BAFA-DFAF0B7D801C}" destId="{B8F91F4F-126A-ED4F-81CA-A28F1389964F}" srcOrd="0" destOrd="0" presId="urn:microsoft.com/office/officeart/2005/8/layout/hierarchy2"/>
-    <dgm:cxn modelId="{0840F855-629A-D244-9993-67809F34EB36}" type="presParOf" srcId="{3BBE58E3-AC3F-4A4C-BAFA-DFAF0B7D801C}" destId="{3314986C-B672-1F4E-9AD2-A116AE83B800}" srcOrd="1" destOrd="0" presId="urn:microsoft.com/office/officeart/2005/8/layout/hierarchy2"/>
-    <dgm:cxn modelId="{CC1B4C2B-8D37-E740-8F83-5C9C88A50275}" type="presParOf" srcId="{3314986C-B672-1F4E-9AD2-A116AE83B800}" destId="{AFB3A723-E4FD-6E4B-986A-1E1C3EE65D3A}" srcOrd="0" destOrd="0" presId="urn:microsoft.com/office/officeart/2005/8/layout/hierarchy2"/>
-    <dgm:cxn modelId="{ADDD076B-7412-974C-98F9-F9C301D3F3FB}" type="presParOf" srcId="{AFB3A723-E4FD-6E4B-986A-1E1C3EE65D3A}" destId="{D5F7D6DB-8BB1-A247-A00F-9D9B85A745ED}" srcOrd="0" destOrd="0" presId="urn:microsoft.com/office/officeart/2005/8/layout/hierarchy2"/>
-    <dgm:cxn modelId="{60DC1177-C0AC-364B-B9D9-DC2D3595BB92}" type="presParOf" srcId="{3314986C-B672-1F4E-9AD2-A116AE83B800}" destId="{28FFF2A9-AF22-934C-9A6E-8D14327EF0A4}" srcOrd="1" destOrd="0" presId="urn:microsoft.com/office/officeart/2005/8/layout/hierarchy2"/>
-    <dgm:cxn modelId="{B8C121C8-74BC-2D4C-AFB3-7C4433BD694F}" type="presParOf" srcId="{28FFF2A9-AF22-934C-9A6E-8D14327EF0A4}" destId="{4AEF8FF6-8473-BE4D-9A7F-A2FBF9658EA4}" srcOrd="0" destOrd="0" presId="urn:microsoft.com/office/officeart/2005/8/layout/hierarchy2"/>
-    <dgm:cxn modelId="{6208B9A0-D023-4940-ACC9-088C34851CEE}" type="presParOf" srcId="{28FFF2A9-AF22-934C-9A6E-8D14327EF0A4}" destId="{EB1343D7-E0C4-4E4E-87C7-714152BE14DD}" srcOrd="1" destOrd="0" presId="urn:microsoft.com/office/officeart/2005/8/layout/hierarchy2"/>
-    <dgm:cxn modelId="{8D83E198-EF85-1248-ABB6-D234A366585F}" type="presParOf" srcId="{EB1343D7-E0C4-4E4E-87C7-714152BE14DD}" destId="{EBA554AE-FDAB-4342-B32A-D46E22D12E40}" srcOrd="0" destOrd="0" presId="urn:microsoft.com/office/officeart/2005/8/layout/hierarchy2"/>
-    <dgm:cxn modelId="{5A5C48B5-0704-C248-8D9B-4C1543D6C29E}" type="presParOf" srcId="{EBA554AE-FDAB-4342-B32A-D46E22D12E40}" destId="{F39737E8-FEEE-6D4A-BED6-69FC3D6209BE}" srcOrd="0" destOrd="0" presId="urn:microsoft.com/office/officeart/2005/8/layout/hierarchy2"/>
-    <dgm:cxn modelId="{3C37030B-6DB5-6A4D-8BE9-615D211866A9}" type="presParOf" srcId="{EB1343D7-E0C4-4E4E-87C7-714152BE14DD}" destId="{EC65125B-B620-7E4C-BFEA-3839467D2DEB}" srcOrd="1" destOrd="0" presId="urn:microsoft.com/office/officeart/2005/8/layout/hierarchy2"/>
-    <dgm:cxn modelId="{7C047983-803B-0C4C-933E-FA79C73141AF}" type="presParOf" srcId="{EC65125B-B620-7E4C-BFEA-3839467D2DEB}" destId="{607FAD57-E6B0-8846-A50E-87D0F3CF2601}" srcOrd="0" destOrd="0" presId="urn:microsoft.com/office/officeart/2005/8/layout/hierarchy2"/>
-    <dgm:cxn modelId="{0BAAF25D-04F1-684D-AAD4-9F7FF33BFB8C}" type="presParOf" srcId="{EC65125B-B620-7E4C-BFEA-3839467D2DEB}" destId="{7CC4F38F-B8D3-BE40-B64C-F223DE841F3B}" srcOrd="1" destOrd="0" presId="urn:microsoft.com/office/officeart/2005/8/layout/hierarchy2"/>
-    <dgm:cxn modelId="{6A264255-8AF4-C54B-9622-410A3B2A509F}" type="presParOf" srcId="{EB1343D7-E0C4-4E4E-87C7-714152BE14DD}" destId="{4F39D64B-6604-CE42-A0A8-6CEE5F6A1B35}" srcOrd="2" destOrd="0" presId="urn:microsoft.com/office/officeart/2005/8/layout/hierarchy2"/>
-    <dgm:cxn modelId="{1B7683E7-A679-F247-98EF-C76E0B202FD2}" type="presParOf" srcId="{4F39D64B-6604-CE42-A0A8-6CEE5F6A1B35}" destId="{C3A64A5E-3103-344E-8150-621E345E3B92}" srcOrd="0" destOrd="0" presId="urn:microsoft.com/office/officeart/2005/8/layout/hierarchy2"/>
-    <dgm:cxn modelId="{080BBCE2-B843-A44A-8C7C-01FB5F7B1994}" type="presParOf" srcId="{EB1343D7-E0C4-4E4E-87C7-714152BE14DD}" destId="{00AD0D62-801C-AB4B-95E3-5B02459DC58D}" srcOrd="3" destOrd="0" presId="urn:microsoft.com/office/officeart/2005/8/layout/hierarchy2"/>
-    <dgm:cxn modelId="{40E1A60C-121A-9048-8FB2-727943A24174}" type="presParOf" srcId="{00AD0D62-801C-AB4B-95E3-5B02459DC58D}" destId="{6F1A8715-3B6E-914D-A67A-B875B8B07465}" srcOrd="0" destOrd="0" presId="urn:microsoft.com/office/officeart/2005/8/layout/hierarchy2"/>
-    <dgm:cxn modelId="{7CD8794B-1F6A-B54C-8C46-856D00D0C68A}" type="presParOf" srcId="{00AD0D62-801C-AB4B-95E3-5B02459DC58D}" destId="{441AA9E8-3EBE-B54C-B42B-5D687834200B}" srcOrd="1" destOrd="0" presId="urn:microsoft.com/office/officeart/2005/8/layout/hierarchy2"/>
-    <dgm:cxn modelId="{8BAB122E-B366-F849-9961-3BB3873A9C85}" type="presParOf" srcId="{EB1343D7-E0C4-4E4E-87C7-714152BE14DD}" destId="{303F3076-B42F-B946-B3F4-A017E8780ED0}" srcOrd="4" destOrd="0" presId="urn:microsoft.com/office/officeart/2005/8/layout/hierarchy2"/>
-    <dgm:cxn modelId="{C6CAC2C4-94B7-7C44-B8A0-B1B301B7EAA7}" type="presParOf" srcId="{303F3076-B42F-B946-B3F4-A017E8780ED0}" destId="{82251DA4-3D69-D14F-92BB-06B4CC64DCCE}" srcOrd="0" destOrd="0" presId="urn:microsoft.com/office/officeart/2005/8/layout/hierarchy2"/>
-    <dgm:cxn modelId="{B97D022D-AB26-4F46-B422-460C48E46C5C}" type="presParOf" srcId="{EB1343D7-E0C4-4E4E-87C7-714152BE14DD}" destId="{D533B9D4-DEE2-D741-BC76-A6C1A9E9716A}" srcOrd="5" destOrd="0" presId="urn:microsoft.com/office/officeart/2005/8/layout/hierarchy2"/>
-    <dgm:cxn modelId="{476E4106-D30E-DD42-93DD-EC9986ABE492}" type="presParOf" srcId="{D533B9D4-DEE2-D741-BC76-A6C1A9E9716A}" destId="{2A7B9247-1284-CD45-AA39-E1D2FFE1693D}" srcOrd="0" destOrd="0" presId="urn:microsoft.com/office/officeart/2005/8/layout/hierarchy2"/>
-    <dgm:cxn modelId="{9A532D2B-D490-E644-8EA6-A08A5B4776EA}" type="presParOf" srcId="{D533B9D4-DEE2-D741-BC76-A6C1A9E9716A}" destId="{4D478208-4FF5-3B45-B373-9EF914B446CC}" srcOrd="1" destOrd="0" presId="urn:microsoft.com/office/officeart/2005/8/layout/hierarchy2"/>
-    <dgm:cxn modelId="{0365986C-BF7D-C047-9148-CD78614AA240}" type="presParOf" srcId="{3314986C-B672-1F4E-9AD2-A116AE83B800}" destId="{A4383E1C-484D-6A4D-8255-5A269F0D72C8}" srcOrd="2" destOrd="0" presId="urn:microsoft.com/office/officeart/2005/8/layout/hierarchy2"/>
-    <dgm:cxn modelId="{63C0646C-926E-0643-8F54-36B70292FA39}" type="presParOf" srcId="{A4383E1C-484D-6A4D-8255-5A269F0D72C8}" destId="{DE3162F6-8747-4E4A-811C-729B04955C53}" srcOrd="0" destOrd="0" presId="urn:microsoft.com/office/officeart/2005/8/layout/hierarchy2"/>
-    <dgm:cxn modelId="{64C29C0A-0FC8-574C-9CC3-4D8F9E21EDBC}" type="presParOf" srcId="{3314986C-B672-1F4E-9AD2-A116AE83B800}" destId="{4BA09D63-7430-6A45-8741-BB73E2E80095}" srcOrd="3" destOrd="0" presId="urn:microsoft.com/office/officeart/2005/8/layout/hierarchy2"/>
-    <dgm:cxn modelId="{25242E77-E07D-3547-B53D-BBB71E992CE6}" type="presParOf" srcId="{4BA09D63-7430-6A45-8741-BB73E2E80095}" destId="{93ABA755-82F7-C645-8CE7-86A7B28CDC68}" srcOrd="0" destOrd="0" presId="urn:microsoft.com/office/officeart/2005/8/layout/hierarchy2"/>
-    <dgm:cxn modelId="{1E1A3D34-CCA8-1944-BAD5-81DF89154FC7}" type="presParOf" srcId="{4BA09D63-7430-6A45-8741-BB73E2E80095}" destId="{7461E84C-49B8-484B-82C5-D4C5974865CA}" srcOrd="1" destOrd="0" presId="urn:microsoft.com/office/officeart/2005/8/layout/hierarchy2"/>
-    <dgm:cxn modelId="{2F385DDF-663A-704C-8C63-BBE393750F75}" type="presParOf" srcId="{7461E84C-49B8-484B-82C5-D4C5974865CA}" destId="{A0AAC7DC-FD4C-E84B-94CE-94F15B751712}" srcOrd="0" destOrd="0" presId="urn:microsoft.com/office/officeart/2005/8/layout/hierarchy2"/>
-    <dgm:cxn modelId="{1F899575-A448-8A4F-8534-68C26B1A77DE}" type="presParOf" srcId="{A0AAC7DC-FD4C-E84B-94CE-94F15B751712}" destId="{B92D4F36-319F-3A4B-8022-7E4AA356E0E7}" srcOrd="0" destOrd="0" presId="urn:microsoft.com/office/officeart/2005/8/layout/hierarchy2"/>
-    <dgm:cxn modelId="{DA33E553-B03D-8448-93DD-90EEF79B8231}" type="presParOf" srcId="{7461E84C-49B8-484B-82C5-D4C5974865CA}" destId="{89E84330-64D2-5D4B-9715-69C4CD0831A3}" srcOrd="1" destOrd="0" presId="urn:microsoft.com/office/officeart/2005/8/layout/hierarchy2"/>
-    <dgm:cxn modelId="{8C180745-4848-984C-B662-C4F240C0F54E}" type="presParOf" srcId="{89E84330-64D2-5D4B-9715-69C4CD0831A3}" destId="{0A980161-C640-E143-8E76-2538F15F845B}" srcOrd="0" destOrd="0" presId="urn:microsoft.com/office/officeart/2005/8/layout/hierarchy2"/>
-    <dgm:cxn modelId="{A6D9CBAA-343E-0644-A349-1DE74A2E17A3}" type="presParOf" srcId="{89E84330-64D2-5D4B-9715-69C4CD0831A3}" destId="{51CD3469-E547-5944-BAFB-7D7FFB484F30}" srcOrd="1" destOrd="0" presId="urn:microsoft.com/office/officeart/2005/8/layout/hierarchy2"/>
-    <dgm:cxn modelId="{328DF2FD-3EE1-7C44-AA2E-F7912F09AA46}" type="presParOf" srcId="{7461E84C-49B8-484B-82C5-D4C5974865CA}" destId="{94C00654-660E-B14E-9B8E-7E96CD287D8D}" srcOrd="2" destOrd="0" presId="urn:microsoft.com/office/officeart/2005/8/layout/hierarchy2"/>
-    <dgm:cxn modelId="{EC5FC289-6238-504B-A06D-B2B838FE6A14}" type="presParOf" srcId="{94C00654-660E-B14E-9B8E-7E96CD287D8D}" destId="{48FF686D-351C-5446-BBC2-64854CD821A5}" srcOrd="0" destOrd="0" presId="urn:microsoft.com/office/officeart/2005/8/layout/hierarchy2"/>
-    <dgm:cxn modelId="{A40AD79E-3B9C-7F45-97F4-54A15F76E042}" type="presParOf" srcId="{7461E84C-49B8-484B-82C5-D4C5974865CA}" destId="{51CFCBC1-FBC8-FE4E-B274-EC3E90511769}" srcOrd="3" destOrd="0" presId="urn:microsoft.com/office/officeart/2005/8/layout/hierarchy2"/>
-    <dgm:cxn modelId="{713ED7E5-F4D7-394A-866F-5E2D1A4F1796}" type="presParOf" srcId="{51CFCBC1-FBC8-FE4E-B274-EC3E90511769}" destId="{F1F2FC5A-EDB1-6046-9E86-89F1EB697DAF}" srcOrd="0" destOrd="0" presId="urn:microsoft.com/office/officeart/2005/8/layout/hierarchy2"/>
-    <dgm:cxn modelId="{6F9E44FC-8D63-E44C-8E55-2422FE3BF34F}" type="presParOf" srcId="{51CFCBC1-FBC8-FE4E-B274-EC3E90511769}" destId="{7069549D-6E15-9442-816B-85BD7A574C8D}" srcOrd="1" destOrd="0" presId="urn:microsoft.com/office/officeart/2005/8/layout/hierarchy2"/>
-    <dgm:cxn modelId="{4AEA3A77-2882-9142-BA28-B13B04E7DE13}" type="presParOf" srcId="{7461E84C-49B8-484B-82C5-D4C5974865CA}" destId="{ED49329C-A351-7D40-83A8-F778D4F13785}" srcOrd="4" destOrd="0" presId="urn:microsoft.com/office/officeart/2005/8/layout/hierarchy2"/>
-    <dgm:cxn modelId="{68E49527-46C9-0D41-90DB-7AAD68059247}" type="presParOf" srcId="{ED49329C-A351-7D40-83A8-F778D4F13785}" destId="{B52E2914-78DF-604A-BE7D-ABF5EF68FC5A}" srcOrd="0" destOrd="0" presId="urn:microsoft.com/office/officeart/2005/8/layout/hierarchy2"/>
-    <dgm:cxn modelId="{2FD50DF8-AB4B-BA42-9532-0E67F82A0423}" type="presParOf" srcId="{7461E84C-49B8-484B-82C5-D4C5974865CA}" destId="{ED6D41CF-3F8F-984D-A775-375EA04406D5}" srcOrd="5" destOrd="0" presId="urn:microsoft.com/office/officeart/2005/8/layout/hierarchy2"/>
-    <dgm:cxn modelId="{0D949914-7520-C84A-A517-013CCC86BE68}" type="presParOf" srcId="{ED6D41CF-3F8F-984D-A775-375EA04406D5}" destId="{01860A5A-74E2-8840-B520-FE8D94362F7E}" srcOrd="0" destOrd="0" presId="urn:microsoft.com/office/officeart/2005/8/layout/hierarchy2"/>
-    <dgm:cxn modelId="{414B3DBD-A23C-4243-B94E-58F6BFD0CABC}" type="presParOf" srcId="{ED6D41CF-3F8F-984D-A775-375EA04406D5}" destId="{C52AB9DE-A8F7-EE45-9A40-2D20CB1FE2F4}" srcOrd="1" destOrd="0" presId="urn:microsoft.com/office/officeart/2005/8/layout/hierarchy2"/>
-    <dgm:cxn modelId="{76B4D584-E6BA-B841-A9E1-1A60286385C8}" type="presParOf" srcId="{3314986C-B672-1F4E-9AD2-A116AE83B800}" destId="{E6CA4E07-8F2E-9D47-A35B-A97D2B10B4AC}" srcOrd="4" destOrd="0" presId="urn:microsoft.com/office/officeart/2005/8/layout/hierarchy2"/>
-    <dgm:cxn modelId="{31C4531D-8E89-0048-A8E9-8061466F84D3}" type="presParOf" srcId="{E6CA4E07-8F2E-9D47-A35B-A97D2B10B4AC}" destId="{6E7787BF-CD0C-9B4D-9791-3426B15A41D9}" srcOrd="0" destOrd="0" presId="urn:microsoft.com/office/officeart/2005/8/layout/hierarchy2"/>
-    <dgm:cxn modelId="{5576AA81-34BB-FA44-8357-B409B6F0FCE6}" type="presParOf" srcId="{3314986C-B672-1F4E-9AD2-A116AE83B800}" destId="{A4C9EFAE-9703-9D4F-ABE2-AE8D5B8828C4}" srcOrd="5" destOrd="0" presId="urn:microsoft.com/office/officeart/2005/8/layout/hierarchy2"/>
-    <dgm:cxn modelId="{18D9C5A7-25B0-3D40-9EF5-A0DFD5AAB829}" type="presParOf" srcId="{A4C9EFAE-9703-9D4F-ABE2-AE8D5B8828C4}" destId="{80422D98-E129-C54C-A07C-D0E62F1F1E93}" srcOrd="0" destOrd="0" presId="urn:microsoft.com/office/officeart/2005/8/layout/hierarchy2"/>
-    <dgm:cxn modelId="{4EE92CA9-FF68-A540-B22E-569B04B6B0FF}" type="presParOf" srcId="{A4C9EFAE-9703-9D4F-ABE2-AE8D5B8828C4}" destId="{54129A49-CA90-044E-850A-79FC3AE9A265}" srcOrd="1" destOrd="0" presId="urn:microsoft.com/office/officeart/2005/8/layout/hierarchy2"/>
-    <dgm:cxn modelId="{67262B33-FB88-2E4E-B782-1B5B9EF4281D}" type="presParOf" srcId="{3314986C-B672-1F4E-9AD2-A116AE83B800}" destId="{1B09FD30-C3F9-DC4D-8FCE-BEB2DC4594B9}" srcOrd="6" destOrd="0" presId="urn:microsoft.com/office/officeart/2005/8/layout/hierarchy2"/>
-    <dgm:cxn modelId="{BAA7C702-DFE5-064D-AB90-B0B3EB0BF442}" type="presParOf" srcId="{1B09FD30-C3F9-DC4D-8FCE-BEB2DC4594B9}" destId="{1D6CB9DB-F277-304C-9BEC-041FBCFD7C57}" srcOrd="0" destOrd="0" presId="urn:microsoft.com/office/officeart/2005/8/layout/hierarchy2"/>
-    <dgm:cxn modelId="{455DB1C9-A94D-8644-868B-A77A1543DC4C}" type="presParOf" srcId="{3314986C-B672-1F4E-9AD2-A116AE83B800}" destId="{9BD9E1BD-9557-B44B-9C0E-AE9735721033}" srcOrd="7" destOrd="0" presId="urn:microsoft.com/office/officeart/2005/8/layout/hierarchy2"/>
-    <dgm:cxn modelId="{7EA7BCC8-DA12-3842-BC54-B8357306B6FC}" type="presParOf" srcId="{9BD9E1BD-9557-B44B-9C0E-AE9735721033}" destId="{FB921D85-B617-1A4F-9616-DDC24B91CD6F}" srcOrd="0" destOrd="0" presId="urn:microsoft.com/office/officeart/2005/8/layout/hierarchy2"/>
-    <dgm:cxn modelId="{75AE2188-E836-8943-A5CC-246EFBBCE6A3}" type="presParOf" srcId="{9BD9E1BD-9557-B44B-9C0E-AE9735721033}" destId="{65949825-A733-0948-9004-2599567CA8EE}" srcOrd="1" destOrd="0" presId="urn:microsoft.com/office/officeart/2005/8/layout/hierarchy2"/>
+    <dgm:cxn modelId="{F0B0A5F7-E505-BD48-A435-C57864653821}" type="presParOf" srcId="{88F53EB2-3EE2-2740-82A6-B5C08C93E34D}" destId="{3BBE58E3-AC3F-4A4C-BAFA-DFAF0B7D801C}" srcOrd="0" destOrd="0" presId="urn:microsoft.com/office/officeart/2005/8/layout/hierarchy2"/>
+    <dgm:cxn modelId="{7171F0DF-626E-BA4E-B96A-D91DB2A9F941}" type="presParOf" srcId="{3BBE58E3-AC3F-4A4C-BAFA-DFAF0B7D801C}" destId="{B8F91F4F-126A-ED4F-81CA-A28F1389964F}" srcOrd="0" destOrd="0" presId="urn:microsoft.com/office/officeart/2005/8/layout/hierarchy2"/>
+    <dgm:cxn modelId="{68A73434-0F92-444D-8213-DDC6C4EB1CFD}" type="presParOf" srcId="{3BBE58E3-AC3F-4A4C-BAFA-DFAF0B7D801C}" destId="{3314986C-B672-1F4E-9AD2-A116AE83B800}" srcOrd="1" destOrd="0" presId="urn:microsoft.com/office/officeart/2005/8/layout/hierarchy2"/>
+    <dgm:cxn modelId="{ECDE24C8-D3E3-CF43-BC8F-F28AA2E4F01B}" type="presParOf" srcId="{3314986C-B672-1F4E-9AD2-A116AE83B800}" destId="{AFB3A723-E4FD-6E4B-986A-1E1C3EE65D3A}" srcOrd="0" destOrd="0" presId="urn:microsoft.com/office/officeart/2005/8/layout/hierarchy2"/>
+    <dgm:cxn modelId="{EF403DB3-66F3-5945-A1D1-44927F549DCE}" type="presParOf" srcId="{AFB3A723-E4FD-6E4B-986A-1E1C3EE65D3A}" destId="{D5F7D6DB-8BB1-A247-A00F-9D9B85A745ED}" srcOrd="0" destOrd="0" presId="urn:microsoft.com/office/officeart/2005/8/layout/hierarchy2"/>
+    <dgm:cxn modelId="{26E01E7F-57BD-1941-A111-31E937CEE291}" type="presParOf" srcId="{3314986C-B672-1F4E-9AD2-A116AE83B800}" destId="{28FFF2A9-AF22-934C-9A6E-8D14327EF0A4}" srcOrd="1" destOrd="0" presId="urn:microsoft.com/office/officeart/2005/8/layout/hierarchy2"/>
+    <dgm:cxn modelId="{365C4EA7-F6C1-0A4B-A4B1-1FA853B9F893}" type="presParOf" srcId="{28FFF2A9-AF22-934C-9A6E-8D14327EF0A4}" destId="{4AEF8FF6-8473-BE4D-9A7F-A2FBF9658EA4}" srcOrd="0" destOrd="0" presId="urn:microsoft.com/office/officeart/2005/8/layout/hierarchy2"/>
+    <dgm:cxn modelId="{2648199B-1CB0-B047-A725-B5F92EFC55CC}" type="presParOf" srcId="{28FFF2A9-AF22-934C-9A6E-8D14327EF0A4}" destId="{EB1343D7-E0C4-4E4E-87C7-714152BE14DD}" srcOrd="1" destOrd="0" presId="urn:microsoft.com/office/officeart/2005/8/layout/hierarchy2"/>
+    <dgm:cxn modelId="{9302AE78-14D8-E547-B721-DF44959012BE}" type="presParOf" srcId="{EB1343D7-E0C4-4E4E-87C7-714152BE14DD}" destId="{EBA554AE-FDAB-4342-B32A-D46E22D12E40}" srcOrd="0" destOrd="0" presId="urn:microsoft.com/office/officeart/2005/8/layout/hierarchy2"/>
+    <dgm:cxn modelId="{94B73BF0-BD80-6642-A52F-63294A8246CA}" type="presParOf" srcId="{EBA554AE-FDAB-4342-B32A-D46E22D12E40}" destId="{F39737E8-FEEE-6D4A-BED6-69FC3D6209BE}" srcOrd="0" destOrd="0" presId="urn:microsoft.com/office/officeart/2005/8/layout/hierarchy2"/>
+    <dgm:cxn modelId="{6FBFDC51-E431-314F-9BEC-12D93C63D3F3}" type="presParOf" srcId="{EB1343D7-E0C4-4E4E-87C7-714152BE14DD}" destId="{EC65125B-B620-7E4C-BFEA-3839467D2DEB}" srcOrd="1" destOrd="0" presId="urn:microsoft.com/office/officeart/2005/8/layout/hierarchy2"/>
+    <dgm:cxn modelId="{B30FBDE6-8E5D-3743-BC29-299D8840E1B7}" type="presParOf" srcId="{EC65125B-B620-7E4C-BFEA-3839467D2DEB}" destId="{607FAD57-E6B0-8846-A50E-87D0F3CF2601}" srcOrd="0" destOrd="0" presId="urn:microsoft.com/office/officeart/2005/8/layout/hierarchy2"/>
+    <dgm:cxn modelId="{553467A3-C17C-1F4E-86D4-903E09BC1A66}" type="presParOf" srcId="{EC65125B-B620-7E4C-BFEA-3839467D2DEB}" destId="{7CC4F38F-B8D3-BE40-B64C-F223DE841F3B}" srcOrd="1" destOrd="0" presId="urn:microsoft.com/office/officeart/2005/8/layout/hierarchy2"/>
+    <dgm:cxn modelId="{F4DA8CBE-627A-E049-A0F0-395FCADC32A1}" type="presParOf" srcId="{EB1343D7-E0C4-4E4E-87C7-714152BE14DD}" destId="{4F39D64B-6604-CE42-A0A8-6CEE5F6A1B35}" srcOrd="2" destOrd="0" presId="urn:microsoft.com/office/officeart/2005/8/layout/hierarchy2"/>
+    <dgm:cxn modelId="{93780CAD-4C9E-C84F-A40E-0DC274AEC17F}" type="presParOf" srcId="{4F39D64B-6604-CE42-A0A8-6CEE5F6A1B35}" destId="{C3A64A5E-3103-344E-8150-621E345E3B92}" srcOrd="0" destOrd="0" presId="urn:microsoft.com/office/officeart/2005/8/layout/hierarchy2"/>
+    <dgm:cxn modelId="{E296344B-750B-4F49-8FC5-ED4B07C67A2F}" type="presParOf" srcId="{EB1343D7-E0C4-4E4E-87C7-714152BE14DD}" destId="{00AD0D62-801C-AB4B-95E3-5B02459DC58D}" srcOrd="3" destOrd="0" presId="urn:microsoft.com/office/officeart/2005/8/layout/hierarchy2"/>
+    <dgm:cxn modelId="{4AE39A32-B435-3447-A5A8-8C0CB613D4D2}" type="presParOf" srcId="{00AD0D62-801C-AB4B-95E3-5B02459DC58D}" destId="{6F1A8715-3B6E-914D-A67A-B875B8B07465}" srcOrd="0" destOrd="0" presId="urn:microsoft.com/office/officeart/2005/8/layout/hierarchy2"/>
+    <dgm:cxn modelId="{98D89363-340A-9D48-BD72-B23849B828A9}" type="presParOf" srcId="{00AD0D62-801C-AB4B-95E3-5B02459DC58D}" destId="{441AA9E8-3EBE-B54C-B42B-5D687834200B}" srcOrd="1" destOrd="0" presId="urn:microsoft.com/office/officeart/2005/8/layout/hierarchy2"/>
+    <dgm:cxn modelId="{79A77594-B0E8-4D47-9181-CE67ADAA2744}" type="presParOf" srcId="{EB1343D7-E0C4-4E4E-87C7-714152BE14DD}" destId="{303F3076-B42F-B946-B3F4-A017E8780ED0}" srcOrd="4" destOrd="0" presId="urn:microsoft.com/office/officeart/2005/8/layout/hierarchy2"/>
+    <dgm:cxn modelId="{2C1DF489-D491-314E-B3F4-836BBACC90E2}" type="presParOf" srcId="{303F3076-B42F-B946-B3F4-A017E8780ED0}" destId="{82251DA4-3D69-D14F-92BB-06B4CC64DCCE}" srcOrd="0" destOrd="0" presId="urn:microsoft.com/office/officeart/2005/8/layout/hierarchy2"/>
+    <dgm:cxn modelId="{59641E81-D974-9846-B400-ADEFF787E8F7}" type="presParOf" srcId="{EB1343D7-E0C4-4E4E-87C7-714152BE14DD}" destId="{D533B9D4-DEE2-D741-BC76-A6C1A9E9716A}" srcOrd="5" destOrd="0" presId="urn:microsoft.com/office/officeart/2005/8/layout/hierarchy2"/>
+    <dgm:cxn modelId="{5D1E8F77-2382-FC44-B08D-9ADFD3F834B2}" type="presParOf" srcId="{D533B9D4-DEE2-D741-BC76-A6C1A9E9716A}" destId="{2A7B9247-1284-CD45-AA39-E1D2FFE1693D}" srcOrd="0" destOrd="0" presId="urn:microsoft.com/office/officeart/2005/8/layout/hierarchy2"/>
+    <dgm:cxn modelId="{83E8617D-F35A-B54C-B995-DEBC7856D919}" type="presParOf" srcId="{D533B9D4-DEE2-D741-BC76-A6C1A9E9716A}" destId="{4D478208-4FF5-3B45-B373-9EF914B446CC}" srcOrd="1" destOrd="0" presId="urn:microsoft.com/office/officeart/2005/8/layout/hierarchy2"/>
+    <dgm:cxn modelId="{869CD859-9560-E446-BC9F-44933083D622}" type="presParOf" srcId="{3314986C-B672-1F4E-9AD2-A116AE83B800}" destId="{A4383E1C-484D-6A4D-8255-5A269F0D72C8}" srcOrd="2" destOrd="0" presId="urn:microsoft.com/office/officeart/2005/8/layout/hierarchy2"/>
+    <dgm:cxn modelId="{686C3860-BE1B-9840-BD19-9C2BFC1631A1}" type="presParOf" srcId="{A4383E1C-484D-6A4D-8255-5A269F0D72C8}" destId="{DE3162F6-8747-4E4A-811C-729B04955C53}" srcOrd="0" destOrd="0" presId="urn:microsoft.com/office/officeart/2005/8/layout/hierarchy2"/>
+    <dgm:cxn modelId="{3AB7DE1A-0745-E94E-89D1-39898C40177C}" type="presParOf" srcId="{3314986C-B672-1F4E-9AD2-A116AE83B800}" destId="{4BA09D63-7430-6A45-8741-BB73E2E80095}" srcOrd="3" destOrd="0" presId="urn:microsoft.com/office/officeart/2005/8/layout/hierarchy2"/>
+    <dgm:cxn modelId="{9C283A46-696D-2F40-851C-EBE5E4FAB8D7}" type="presParOf" srcId="{4BA09D63-7430-6A45-8741-BB73E2E80095}" destId="{93ABA755-82F7-C645-8CE7-86A7B28CDC68}" srcOrd="0" destOrd="0" presId="urn:microsoft.com/office/officeart/2005/8/layout/hierarchy2"/>
+    <dgm:cxn modelId="{19CF920E-8FC7-4A48-9B15-8C8A0A913F01}" type="presParOf" srcId="{4BA09D63-7430-6A45-8741-BB73E2E80095}" destId="{7461E84C-49B8-484B-82C5-D4C5974865CA}" srcOrd="1" destOrd="0" presId="urn:microsoft.com/office/officeart/2005/8/layout/hierarchy2"/>
+    <dgm:cxn modelId="{535C4D7F-A9CC-9444-93B7-C63D7AB30428}" type="presParOf" srcId="{7461E84C-49B8-484B-82C5-D4C5974865CA}" destId="{A0AAC7DC-FD4C-E84B-94CE-94F15B751712}" srcOrd="0" destOrd="0" presId="urn:microsoft.com/office/officeart/2005/8/layout/hierarchy2"/>
+    <dgm:cxn modelId="{D23FDC0A-3BCC-F245-81D4-8F2536A0E412}" type="presParOf" srcId="{A0AAC7DC-FD4C-E84B-94CE-94F15B751712}" destId="{B92D4F36-319F-3A4B-8022-7E4AA356E0E7}" srcOrd="0" destOrd="0" presId="urn:microsoft.com/office/officeart/2005/8/layout/hierarchy2"/>
+    <dgm:cxn modelId="{6B07477E-F303-FE4C-9B45-A890688AE22F}" type="presParOf" srcId="{7461E84C-49B8-484B-82C5-D4C5974865CA}" destId="{89E84330-64D2-5D4B-9715-69C4CD0831A3}" srcOrd="1" destOrd="0" presId="urn:microsoft.com/office/officeart/2005/8/layout/hierarchy2"/>
+    <dgm:cxn modelId="{31C69044-CD76-7144-85C3-62CE4FA09EC1}" type="presParOf" srcId="{89E84330-64D2-5D4B-9715-69C4CD0831A3}" destId="{0A980161-C640-E143-8E76-2538F15F845B}" srcOrd="0" destOrd="0" presId="urn:microsoft.com/office/officeart/2005/8/layout/hierarchy2"/>
+    <dgm:cxn modelId="{0C4B4677-DACF-1748-8DC4-427E020260D8}" type="presParOf" srcId="{89E84330-64D2-5D4B-9715-69C4CD0831A3}" destId="{51CD3469-E547-5944-BAFB-7D7FFB484F30}" srcOrd="1" destOrd="0" presId="urn:microsoft.com/office/officeart/2005/8/layout/hierarchy2"/>
+    <dgm:cxn modelId="{6483C0FC-BF83-C044-8127-C7D1365F7D0B}" type="presParOf" srcId="{7461E84C-49B8-484B-82C5-D4C5974865CA}" destId="{94C00654-660E-B14E-9B8E-7E96CD287D8D}" srcOrd="2" destOrd="0" presId="urn:microsoft.com/office/officeart/2005/8/layout/hierarchy2"/>
+    <dgm:cxn modelId="{A161DC58-B055-8747-9586-82A34FD70E4D}" type="presParOf" srcId="{94C00654-660E-B14E-9B8E-7E96CD287D8D}" destId="{48FF686D-351C-5446-BBC2-64854CD821A5}" srcOrd="0" destOrd="0" presId="urn:microsoft.com/office/officeart/2005/8/layout/hierarchy2"/>
+    <dgm:cxn modelId="{1C06A7F1-7A60-CB4B-A237-39E1FAA116F7}" type="presParOf" srcId="{7461E84C-49B8-484B-82C5-D4C5974865CA}" destId="{51CFCBC1-FBC8-FE4E-B274-EC3E90511769}" srcOrd="3" destOrd="0" presId="urn:microsoft.com/office/officeart/2005/8/layout/hierarchy2"/>
+    <dgm:cxn modelId="{96EADDCE-12B3-8D44-A3CE-FFF66CEB9DF3}" type="presParOf" srcId="{51CFCBC1-FBC8-FE4E-B274-EC3E90511769}" destId="{F1F2FC5A-EDB1-6046-9E86-89F1EB697DAF}" srcOrd="0" destOrd="0" presId="urn:microsoft.com/office/officeart/2005/8/layout/hierarchy2"/>
+    <dgm:cxn modelId="{7EF73855-C42D-D240-B9D3-F4A18D21A509}" type="presParOf" srcId="{51CFCBC1-FBC8-FE4E-B274-EC3E90511769}" destId="{7069549D-6E15-9442-816B-85BD7A574C8D}" srcOrd="1" destOrd="0" presId="urn:microsoft.com/office/officeart/2005/8/layout/hierarchy2"/>
+    <dgm:cxn modelId="{971054F1-0DFD-A842-AC64-D36F6576DD77}" type="presParOf" srcId="{7461E84C-49B8-484B-82C5-D4C5974865CA}" destId="{E2992963-7E4C-E34E-91B7-3352C187D7D7}" srcOrd="4" destOrd="0" presId="urn:microsoft.com/office/officeart/2005/8/layout/hierarchy2"/>
+    <dgm:cxn modelId="{85746390-C49D-1A40-A02D-A191BDF75DAA}" type="presParOf" srcId="{E2992963-7E4C-E34E-91B7-3352C187D7D7}" destId="{188E5C60-B828-AC44-9F58-777E24005A30}" srcOrd="0" destOrd="0" presId="urn:microsoft.com/office/officeart/2005/8/layout/hierarchy2"/>
+    <dgm:cxn modelId="{C521A22E-E5EE-4942-BEA0-961F1130E501}" type="presParOf" srcId="{7461E84C-49B8-484B-82C5-D4C5974865CA}" destId="{DA604295-B00F-1845-9AC5-F498263D15E8}" srcOrd="5" destOrd="0" presId="urn:microsoft.com/office/officeart/2005/8/layout/hierarchy2"/>
+    <dgm:cxn modelId="{F643E578-B133-C14C-A933-B359B82A2D60}" type="presParOf" srcId="{DA604295-B00F-1845-9AC5-F498263D15E8}" destId="{40FC7E6C-49A5-9B47-B059-E951EBEA12FF}" srcOrd="0" destOrd="0" presId="urn:microsoft.com/office/officeart/2005/8/layout/hierarchy2"/>
+    <dgm:cxn modelId="{ED854B7C-C3B8-2E4C-9FCA-DC86C7590144}" type="presParOf" srcId="{DA604295-B00F-1845-9AC5-F498263D15E8}" destId="{1CB7DE60-EC51-6442-BD2C-8C7A909AA00B}" srcOrd="1" destOrd="0" presId="urn:microsoft.com/office/officeart/2005/8/layout/hierarchy2"/>
+    <dgm:cxn modelId="{6208382A-BA60-F944-8563-DE6288548B16}" type="presParOf" srcId="{7461E84C-49B8-484B-82C5-D4C5974865CA}" destId="{ED49329C-A351-7D40-83A8-F778D4F13785}" srcOrd="6" destOrd="0" presId="urn:microsoft.com/office/officeart/2005/8/layout/hierarchy2"/>
+    <dgm:cxn modelId="{E875BFE6-F718-EC42-9E3E-A8081ABB42B5}" type="presParOf" srcId="{ED49329C-A351-7D40-83A8-F778D4F13785}" destId="{B52E2914-78DF-604A-BE7D-ABF5EF68FC5A}" srcOrd="0" destOrd="0" presId="urn:microsoft.com/office/officeart/2005/8/layout/hierarchy2"/>
+    <dgm:cxn modelId="{DCF84C42-05BF-C54A-B04A-793E404A2C01}" type="presParOf" srcId="{7461E84C-49B8-484B-82C5-D4C5974865CA}" destId="{ED6D41CF-3F8F-984D-A775-375EA04406D5}" srcOrd="7" destOrd="0" presId="urn:microsoft.com/office/officeart/2005/8/layout/hierarchy2"/>
+    <dgm:cxn modelId="{80A0C94E-5113-2F48-A55E-D86E2F5209AE}" type="presParOf" srcId="{ED6D41CF-3F8F-984D-A775-375EA04406D5}" destId="{01860A5A-74E2-8840-B520-FE8D94362F7E}" srcOrd="0" destOrd="0" presId="urn:microsoft.com/office/officeart/2005/8/layout/hierarchy2"/>
+    <dgm:cxn modelId="{4A3E751D-AAD7-8748-80C1-7421AC38694D}" type="presParOf" srcId="{ED6D41CF-3F8F-984D-A775-375EA04406D5}" destId="{C52AB9DE-A8F7-EE45-9A40-2D20CB1FE2F4}" srcOrd="1" destOrd="0" presId="urn:microsoft.com/office/officeart/2005/8/layout/hierarchy2"/>
+    <dgm:cxn modelId="{C642397B-3619-D844-A6D5-904FB6A534AF}" type="presParOf" srcId="{3314986C-B672-1F4E-9AD2-A116AE83B800}" destId="{E6CA4E07-8F2E-9D47-A35B-A97D2B10B4AC}" srcOrd="4" destOrd="0" presId="urn:microsoft.com/office/officeart/2005/8/layout/hierarchy2"/>
+    <dgm:cxn modelId="{03E58F5B-4BF3-1F43-8AAB-C295D6E4EBFB}" type="presParOf" srcId="{E6CA4E07-8F2E-9D47-A35B-A97D2B10B4AC}" destId="{6E7787BF-CD0C-9B4D-9791-3426B15A41D9}" srcOrd="0" destOrd="0" presId="urn:microsoft.com/office/officeart/2005/8/layout/hierarchy2"/>
+    <dgm:cxn modelId="{175601C6-A0B5-CD45-9D51-0D412BC8552A}" type="presParOf" srcId="{3314986C-B672-1F4E-9AD2-A116AE83B800}" destId="{A4C9EFAE-9703-9D4F-ABE2-AE8D5B8828C4}" srcOrd="5" destOrd="0" presId="urn:microsoft.com/office/officeart/2005/8/layout/hierarchy2"/>
+    <dgm:cxn modelId="{E0194486-2989-C54B-B3FE-448ABB635C5E}" type="presParOf" srcId="{A4C9EFAE-9703-9D4F-ABE2-AE8D5B8828C4}" destId="{80422D98-E129-C54C-A07C-D0E62F1F1E93}" srcOrd="0" destOrd="0" presId="urn:microsoft.com/office/officeart/2005/8/layout/hierarchy2"/>
+    <dgm:cxn modelId="{C67A4003-BD22-0046-BBEF-63D658FF957E}" type="presParOf" srcId="{A4C9EFAE-9703-9D4F-ABE2-AE8D5B8828C4}" destId="{54129A49-CA90-044E-850A-79FC3AE9A265}" srcOrd="1" destOrd="0" presId="urn:microsoft.com/office/officeart/2005/8/layout/hierarchy2"/>
+    <dgm:cxn modelId="{3792591A-1EFF-FA4E-B4D0-F8A1621DDA65}" type="presParOf" srcId="{3314986C-B672-1F4E-9AD2-A116AE83B800}" destId="{1B09FD30-C3F9-DC4D-8FCE-BEB2DC4594B9}" srcOrd="6" destOrd="0" presId="urn:microsoft.com/office/officeart/2005/8/layout/hierarchy2"/>
+    <dgm:cxn modelId="{2B555CFD-1BA4-4E46-8F6D-60133D4EA815}" type="presParOf" srcId="{1B09FD30-C3F9-DC4D-8FCE-BEB2DC4594B9}" destId="{1D6CB9DB-F277-304C-9BEC-041FBCFD7C57}" srcOrd="0" destOrd="0" presId="urn:microsoft.com/office/officeart/2005/8/layout/hierarchy2"/>
+    <dgm:cxn modelId="{9029B89F-E89B-3B48-920A-FC76AF661CA8}" type="presParOf" srcId="{3314986C-B672-1F4E-9AD2-A116AE83B800}" destId="{9BD9E1BD-9557-B44B-9C0E-AE9735721033}" srcOrd="7" destOrd="0" presId="urn:microsoft.com/office/officeart/2005/8/layout/hierarchy2"/>
+    <dgm:cxn modelId="{25CD5272-5E35-0346-8DC8-56EEF431DAE8}" type="presParOf" srcId="{9BD9E1BD-9557-B44B-9C0E-AE9735721033}" destId="{FB921D85-B617-1A4F-9616-DDC24B91CD6F}" srcOrd="0" destOrd="0" presId="urn:microsoft.com/office/officeart/2005/8/layout/hierarchy2"/>
+    <dgm:cxn modelId="{213C27FE-332C-7F46-8FC5-607AB4E6E845}" type="presParOf" srcId="{9BD9E1BD-9557-B44B-9C0E-AE9735721033}" destId="{65949825-A733-0948-9004-2599567CA8EE}" srcOrd="1" destOrd="0" presId="urn:microsoft.com/office/officeart/2005/8/layout/hierarchy2"/>
   </dgm:cxnLst>
   <dgm:bg/>
   <dgm:whole/>
@@ -3510,8 +4672,8 @@
       </dsp:nvSpPr>
       <dsp:spPr>
         <a:xfrm>
-          <a:off x="906234" y="1630525"/>
-          <a:ext cx="808685" cy="404342"/>
+          <a:off x="983410" y="1628476"/>
+          <a:ext cx="754044" cy="377022"/>
         </a:xfrm>
         <a:prstGeom prst="roundRect">
           <a:avLst>
@@ -3579,8 +4741,8 @@
         </a:p>
       </dsp:txBody>
       <dsp:txXfrm>
-        <a:off x="918077" y="1642368"/>
-        <a:ext cx="784999" cy="380656"/>
+        <a:off x="994453" y="1639519"/>
+        <a:ext cx="731958" cy="354936"/>
       </dsp:txXfrm>
     </dsp:sp>
     <dsp:sp modelId="{AFB3A723-E4FD-6E4B-986A-1E1C3EE65D3A}">
@@ -3589,9 +4751,9 @@
         <dsp:cNvSpPr/>
       </dsp:nvSpPr>
       <dsp:spPr>
-        <a:xfrm rot="17132988">
-          <a:off x="1273331" y="1240083"/>
-          <a:ext cx="1206651" cy="22741"/>
+        <a:xfrm rot="17051759">
+          <a:off x="1273318" y="1210218"/>
+          <a:ext cx="1229891" cy="21204"/>
         </a:xfrm>
         <a:custGeom>
           <a:avLst/>
@@ -3602,10 +4764,10 @@
           <a:pathLst>
             <a:path>
               <a:moveTo>
-                <a:pt x="0" y="11370"/>
+                <a:pt x="0" y="10602"/>
               </a:moveTo>
               <a:lnTo>
-                <a:pt x="1206651" y="11370"/>
+                <a:pt x="1229891" y="10602"/>
               </a:lnTo>
             </a:path>
           </a:pathLst>
@@ -3660,8 +4822,8 @@
         </a:p>
       </dsp:txBody>
       <dsp:txXfrm>
-        <a:off x="1846490" y="1221288"/>
-        <a:ext cx="60332" cy="60332"/>
+        <a:off x="1857516" y="1190073"/>
+        <a:ext cx="61494" cy="61494"/>
       </dsp:txXfrm>
     </dsp:sp>
     <dsp:sp modelId="{4AEF8FF6-8473-BE4D-9A7F-A2FBF9658EA4}">
@@ -3671,8 +4833,8 @@
       </dsp:nvSpPr>
       <dsp:spPr>
         <a:xfrm>
-          <a:off x="2038394" y="468040"/>
-          <a:ext cx="808685" cy="404342"/>
+          <a:off x="2039073" y="436143"/>
+          <a:ext cx="754044" cy="377022"/>
         </a:xfrm>
         <a:prstGeom prst="roundRect">
           <a:avLst>
@@ -3740,8 +4902,8 @@
         </a:p>
       </dsp:txBody>
       <dsp:txXfrm>
-        <a:off x="2050237" y="479883"/>
-        <a:ext cx="784999" cy="380656"/>
+        <a:off x="2050116" y="447186"/>
+        <a:ext cx="731958" cy="354936"/>
       </dsp:txXfrm>
     </dsp:sp>
     <dsp:sp modelId="{EBA554AE-FDAB-4342-B32A-D46E22D12E40}">
@@ -3751,8 +4913,8 @@
       </dsp:nvSpPr>
       <dsp:spPr>
         <a:xfrm rot="18289469">
-          <a:off x="2725596" y="426343"/>
-          <a:ext cx="566440" cy="22741"/>
+          <a:off x="2679842" y="397264"/>
+          <a:ext cx="528167" cy="21204"/>
         </a:xfrm>
         <a:custGeom>
           <a:avLst/>
@@ -3763,10 +4925,10 @@
           <a:pathLst>
             <a:path>
               <a:moveTo>
-                <a:pt x="0" y="11370"/>
+                <a:pt x="0" y="10602"/>
               </a:moveTo>
               <a:lnTo>
-                <a:pt x="566440" y="11370"/>
+                <a:pt x="528167" y="10602"/>
               </a:lnTo>
             </a:path>
           </a:pathLst>
@@ -3821,8 +4983,8 @@
         </a:p>
       </dsp:txBody>
       <dsp:txXfrm>
-        <a:off x="2994655" y="423553"/>
-        <a:ext cx="28322" cy="28322"/>
+        <a:off x="2930722" y="394662"/>
+        <a:ext cx="26408" cy="26408"/>
       </dsp:txXfrm>
     </dsp:sp>
     <dsp:sp modelId="{607FAD57-E6B0-8846-A50E-87D0F3CF2601}">
@@ -3832,8 +4994,8 @@
       </dsp:nvSpPr>
       <dsp:spPr>
         <a:xfrm>
-          <a:off x="3170553" y="3045"/>
-          <a:ext cx="1409611" cy="404342"/>
+          <a:off x="3094735" y="2567"/>
+          <a:ext cx="1408253" cy="377022"/>
         </a:xfrm>
         <a:prstGeom prst="roundRect">
           <a:avLst>
@@ -3901,8 +5063,8 @@
         </a:p>
       </dsp:txBody>
       <dsp:txXfrm>
-        <a:off x="3182396" y="14888"/>
-        <a:ext cx="1385925" cy="380656"/>
+        <a:off x="3105778" y="13610"/>
+        <a:ext cx="1386167" cy="354936"/>
       </dsp:txXfrm>
     </dsp:sp>
     <dsp:sp modelId="{4F39D64B-6604-CE42-A0A8-6CEE5F6A1B35}">
@@ -3912,8 +5074,8 @@
       </dsp:nvSpPr>
       <dsp:spPr>
         <a:xfrm>
-          <a:off x="2847079" y="658840"/>
-          <a:ext cx="323474" cy="22741"/>
+          <a:off x="2793117" y="614052"/>
+          <a:ext cx="301617" cy="21204"/>
         </a:xfrm>
         <a:custGeom>
           <a:avLst/>
@@ -3924,10 +5086,10 @@
           <a:pathLst>
             <a:path>
               <a:moveTo>
-                <a:pt x="0" y="11370"/>
+                <a:pt x="0" y="10602"/>
               </a:moveTo>
               <a:lnTo>
-                <a:pt x="323474" y="11370"/>
+                <a:pt x="301617" y="10602"/>
               </a:lnTo>
             </a:path>
           </a:pathLst>
@@ -3982,8 +5144,8 @@
         </a:p>
       </dsp:txBody>
       <dsp:txXfrm>
-        <a:off x="3000729" y="662124"/>
-        <a:ext cx="16173" cy="16173"/>
+        <a:off x="2936386" y="617114"/>
+        <a:ext cx="15080" cy="15080"/>
       </dsp:txXfrm>
     </dsp:sp>
     <dsp:sp modelId="{6F1A8715-3B6E-914D-A67A-B875B8B07465}">
@@ -3993,8 +5155,8 @@
       </dsp:nvSpPr>
       <dsp:spPr>
         <a:xfrm>
-          <a:off x="3170553" y="468040"/>
-          <a:ext cx="1393284" cy="404342"/>
+          <a:off x="3094735" y="436143"/>
+          <a:ext cx="1299143" cy="377022"/>
         </a:xfrm>
         <a:prstGeom prst="roundRect">
           <a:avLst>
@@ -4062,8 +5224,8 @@
         </a:p>
       </dsp:txBody>
       <dsp:txXfrm>
-        <a:off x="3182396" y="479883"/>
-        <a:ext cx="1369598" cy="380656"/>
+        <a:off x="3105778" y="447186"/>
+        <a:ext cx="1277057" cy="354936"/>
       </dsp:txXfrm>
     </dsp:sp>
     <dsp:sp modelId="{303F3076-B42F-B946-B3F4-A017E8780ED0}">
@@ -4073,8 +5235,8 @@
       </dsp:nvSpPr>
       <dsp:spPr>
         <a:xfrm rot="3310531">
-          <a:off x="2725596" y="891337"/>
-          <a:ext cx="566440" cy="22741"/>
+          <a:off x="2679842" y="830840"/>
+          <a:ext cx="528167" cy="21204"/>
         </a:xfrm>
         <a:custGeom>
           <a:avLst/>
@@ -4085,10 +5247,10 @@
           <a:pathLst>
             <a:path>
               <a:moveTo>
-                <a:pt x="0" y="11370"/>
+                <a:pt x="0" y="10602"/>
               </a:moveTo>
               <a:lnTo>
-                <a:pt x="566440" y="11370"/>
+                <a:pt x="528167" y="10602"/>
               </a:lnTo>
             </a:path>
           </a:pathLst>
@@ -4143,8 +5305,8 @@
         </a:p>
       </dsp:txBody>
       <dsp:txXfrm>
-        <a:off x="2994655" y="888547"/>
-        <a:ext cx="28322" cy="28322"/>
+        <a:off x="2930722" y="828238"/>
+        <a:ext cx="26408" cy="26408"/>
       </dsp:txXfrm>
     </dsp:sp>
     <dsp:sp modelId="{2A7B9247-1284-CD45-AA39-E1D2FFE1693D}">
@@ -4154,8 +5316,8 @@
       </dsp:nvSpPr>
       <dsp:spPr>
         <a:xfrm>
-          <a:off x="3170553" y="933034"/>
-          <a:ext cx="1344294" cy="404342"/>
+          <a:off x="3094735" y="869719"/>
+          <a:ext cx="1253463" cy="377022"/>
         </a:xfrm>
         <a:prstGeom prst="roundRect">
           <a:avLst>
@@ -4223,8 +5385,8 @@
         </a:p>
       </dsp:txBody>
       <dsp:txXfrm>
-        <a:off x="3182396" y="944877"/>
-        <a:ext cx="1320608" cy="380656"/>
+        <a:off x="3105778" y="880762"/>
+        <a:ext cx="1231377" cy="354936"/>
       </dsp:txXfrm>
     </dsp:sp>
     <dsp:sp modelId="{A4383E1C-484D-6A4D-8255-5A269F0D72C8}">
@@ -4233,9 +5395,9 @@
         <dsp:cNvSpPr/>
       </dsp:nvSpPr>
       <dsp:spPr>
-        <a:xfrm rot="2142401">
-          <a:off x="1677477" y="1937574"/>
-          <a:ext cx="398359" cy="22741"/>
+        <a:xfrm rot="2829178">
+          <a:off x="1666500" y="1968976"/>
+          <a:ext cx="443527" cy="21204"/>
         </a:xfrm>
         <a:custGeom>
           <a:avLst/>
@@ -4246,10 +5408,10 @@
           <a:pathLst>
             <a:path>
               <a:moveTo>
-                <a:pt x="0" y="11370"/>
+                <a:pt x="0" y="10602"/>
               </a:moveTo>
               <a:lnTo>
-                <a:pt x="398359" y="11370"/>
+                <a:pt x="443527" y="10602"/>
               </a:lnTo>
             </a:path>
           </a:pathLst>
@@ -4304,8 +5466,8 @@
         </a:p>
       </dsp:txBody>
       <dsp:txXfrm>
-        <a:off x="1866697" y="1938986"/>
-        <a:ext cx="19917" cy="19917"/>
+        <a:off x="1877175" y="1968490"/>
+        <a:ext cx="22176" cy="22176"/>
       </dsp:txXfrm>
     </dsp:sp>
     <dsp:sp modelId="{93ABA755-82F7-C645-8CE7-86A7B28CDC68}">
@@ -4315,8 +5477,8 @@
       </dsp:nvSpPr>
       <dsp:spPr>
         <a:xfrm>
-          <a:off x="2038394" y="1863022"/>
-          <a:ext cx="808685" cy="404342"/>
+          <a:off x="2039073" y="1953658"/>
+          <a:ext cx="754044" cy="377022"/>
         </a:xfrm>
         <a:prstGeom prst="roundRect">
           <a:avLst>
@@ -4384,8 +5546,8 @@
         </a:p>
       </dsp:txBody>
       <dsp:txXfrm>
-        <a:off x="2050237" y="1874865"/>
-        <a:ext cx="784999" cy="380656"/>
+        <a:off x="2050116" y="1964701"/>
+        <a:ext cx="731958" cy="354936"/>
       </dsp:txXfrm>
     </dsp:sp>
     <dsp:sp modelId="{A0AAC7DC-FD4C-E84B-94CE-94F15B751712}">
@@ -4394,9 +5556,9 @@
         <dsp:cNvSpPr/>
       </dsp:nvSpPr>
       <dsp:spPr>
-        <a:xfrm rot="18289469">
-          <a:off x="2725596" y="1821326"/>
-          <a:ext cx="566440" cy="22741"/>
+        <a:xfrm rot="17692822">
+          <a:off x="2585476" y="1806385"/>
+          <a:ext cx="716900" cy="21204"/>
         </a:xfrm>
         <a:custGeom>
           <a:avLst/>
@@ -4407,10 +5569,10 @@
           <a:pathLst>
             <a:path>
               <a:moveTo>
-                <a:pt x="0" y="11370"/>
+                <a:pt x="0" y="10602"/>
               </a:moveTo>
               <a:lnTo>
-                <a:pt x="566440" y="11370"/>
+                <a:pt x="716900" y="10602"/>
               </a:lnTo>
             </a:path>
           </a:pathLst>
@@ -4465,8 +5627,8 @@
         </a:p>
       </dsp:txBody>
       <dsp:txXfrm>
-        <a:off x="2994655" y="1818536"/>
-        <a:ext cx="28322" cy="28322"/>
+        <a:off x="2926004" y="1799065"/>
+        <a:ext cx="35845" cy="35845"/>
       </dsp:txXfrm>
     </dsp:sp>
     <dsp:sp modelId="{0A980161-C640-E143-8E76-2538F15F845B}">
@@ -4476,8 +5638,8 @@
       </dsp:nvSpPr>
       <dsp:spPr>
         <a:xfrm>
-          <a:off x="3170553" y="1398028"/>
-          <a:ext cx="808685" cy="404342"/>
+          <a:off x="3094735" y="1303294"/>
+          <a:ext cx="754044" cy="377022"/>
         </a:xfrm>
         <a:prstGeom prst="roundRect">
           <a:avLst>
@@ -4545,8 +5707,8 @@
         </a:p>
       </dsp:txBody>
       <dsp:txXfrm>
-        <a:off x="3182396" y="1409871"/>
-        <a:ext cx="784999" cy="380656"/>
+        <a:off x="3105778" y="1314337"/>
+        <a:ext cx="731958" cy="354936"/>
       </dsp:txXfrm>
     </dsp:sp>
     <dsp:sp modelId="{94C00654-660E-B14E-9B8E-7E96CD287D8D}">
@@ -4555,9 +5717,9 @@
         <dsp:cNvSpPr/>
       </dsp:nvSpPr>
       <dsp:spPr>
-        <a:xfrm>
-          <a:off x="2847079" y="2053823"/>
-          <a:ext cx="323474" cy="22741"/>
+        <a:xfrm rot="19457599">
+          <a:off x="2758204" y="2023173"/>
+          <a:ext cx="371443" cy="21204"/>
         </a:xfrm>
         <a:custGeom>
           <a:avLst/>
@@ -4568,10 +5730,10 @@
           <a:pathLst>
             <a:path>
               <a:moveTo>
-                <a:pt x="0" y="11370"/>
+                <a:pt x="0" y="10602"/>
               </a:moveTo>
               <a:lnTo>
-                <a:pt x="323474" y="11370"/>
+                <a:pt x="371443" y="10602"/>
               </a:lnTo>
             </a:path>
           </a:pathLst>
@@ -4626,8 +5788,8 @@
         </a:p>
       </dsp:txBody>
       <dsp:txXfrm>
-        <a:off x="3000729" y="2057107"/>
-        <a:ext cx="16173" cy="16173"/>
+        <a:off x="2934640" y="2024489"/>
+        <a:ext cx="18572" cy="18572"/>
       </dsp:txXfrm>
     </dsp:sp>
     <dsp:sp modelId="{F1F2FC5A-EDB1-6046-9E86-89F1EB697DAF}">
@@ -4637,8 +5799,8 @@
       </dsp:nvSpPr>
       <dsp:spPr>
         <a:xfrm>
-          <a:off x="3170553" y="1863022"/>
-          <a:ext cx="808685" cy="404342"/>
+          <a:off x="3094735" y="1736870"/>
+          <a:ext cx="754044" cy="377022"/>
         </a:xfrm>
         <a:prstGeom prst="roundRect">
           <a:avLst>
@@ -4706,19 +5868,19 @@
         </a:p>
       </dsp:txBody>
       <dsp:txXfrm>
-        <a:off x="3182396" y="1874865"/>
-        <a:ext cx="784999" cy="380656"/>
+        <a:off x="3105778" y="1747913"/>
+        <a:ext cx="731958" cy="354936"/>
       </dsp:txXfrm>
     </dsp:sp>
-    <dsp:sp modelId="{ED49329C-A351-7D40-83A8-F778D4F13785}">
+    <dsp:sp modelId="{E2992963-7E4C-E34E-91B7-3352C187D7D7}">
       <dsp:nvSpPr>
         <dsp:cNvPr id="0" name=""/>
         <dsp:cNvSpPr/>
       </dsp:nvSpPr>
       <dsp:spPr>
-        <a:xfrm rot="3310531">
-          <a:off x="2725596" y="2286320"/>
-          <a:ext cx="566440" cy="22741"/>
+        <a:xfrm rot="2142401">
+          <a:off x="2758204" y="2239961"/>
+          <a:ext cx="371443" cy="21204"/>
         </a:xfrm>
         <a:custGeom>
           <a:avLst/>
@@ -4729,10 +5891,10 @@
           <a:pathLst>
             <a:path>
               <a:moveTo>
-                <a:pt x="0" y="11370"/>
+                <a:pt x="0" y="10602"/>
               </a:moveTo>
               <a:lnTo>
-                <a:pt x="566440" y="11370"/>
+                <a:pt x="371443" y="10602"/>
               </a:lnTo>
             </a:path>
           </a:pathLst>
@@ -4787,8 +5949,169 @@
         </a:p>
       </dsp:txBody>
       <dsp:txXfrm>
-        <a:off x="2994655" y="2283530"/>
-        <a:ext cx="28322" cy="28322"/>
+        <a:off x="2934640" y="2241277"/>
+        <a:ext cx="18572" cy="18572"/>
+      </dsp:txXfrm>
+    </dsp:sp>
+    <dsp:sp modelId="{40FC7E6C-49A5-9B47-B059-E951EBEA12FF}">
+      <dsp:nvSpPr>
+        <dsp:cNvPr id="0" name=""/>
+        <dsp:cNvSpPr/>
+      </dsp:nvSpPr>
+      <dsp:spPr>
+        <a:xfrm>
+          <a:off x="3094735" y="2170446"/>
+          <a:ext cx="754044" cy="377022"/>
+        </a:xfrm>
+        <a:prstGeom prst="roundRect">
+          <a:avLst>
+            <a:gd name="adj" fmla="val 10000"/>
+          </a:avLst>
+        </a:prstGeom>
+        <a:solidFill>
+          <a:schemeClr val="accent1">
+            <a:hueOff val="0"/>
+            <a:satOff val="0"/>
+            <a:lumOff val="0"/>
+            <a:alphaOff val="0"/>
+          </a:schemeClr>
+        </a:solidFill>
+        <a:ln w="12700" cap="flat" cmpd="sng" algn="ctr">
+          <a:solidFill>
+            <a:schemeClr val="lt1">
+              <a:hueOff val="0"/>
+              <a:satOff val="0"/>
+              <a:lumOff val="0"/>
+              <a:alphaOff val="0"/>
+            </a:schemeClr>
+          </a:solidFill>
+          <a:prstDash val="solid"/>
+          <a:miter lim="800000"/>
+        </a:ln>
+        <a:effectLst/>
+      </dsp:spPr>
+      <dsp:style>
+        <a:lnRef idx="2">
+          <a:scrgbClr r="0" g="0" b="0"/>
+        </a:lnRef>
+        <a:fillRef idx="1">
+          <a:scrgbClr r="0" g="0" b="0"/>
+        </a:fillRef>
+        <a:effectRef idx="0">
+          <a:scrgbClr r="0" g="0" b="0"/>
+        </a:effectRef>
+        <a:fontRef idx="minor">
+          <a:schemeClr val="lt1"/>
+        </a:fontRef>
+      </dsp:style>
+      <dsp:txBody>
+        <a:bodyPr spcFirstLastPara="0" vert="horz" wrap="square" lIns="7620" tIns="7620" rIns="7620" bIns="7620" numCol="1" spcCol="1270" anchor="ctr" anchorCtr="0">
+          <a:noAutofit/>
+        </a:bodyPr>
+        <a:lstStyle/>
+        <a:p>
+          <a:pPr marL="0" lvl="0" indent="0" algn="ctr" defTabSz="533400">
+            <a:lnSpc>
+              <a:spcPct val="90000"/>
+            </a:lnSpc>
+            <a:spcBef>
+              <a:spcPct val="0"/>
+            </a:spcBef>
+            <a:spcAft>
+              <a:spcPct val="35000"/>
+            </a:spcAft>
+            <a:buNone/>
+          </a:pPr>
+          <a:r>
+            <a:rPr lang="en-GB" sz="1200" kern="1200"/>
+            <a:t>reports</a:t>
+          </a:r>
+        </a:p>
+      </dsp:txBody>
+      <dsp:txXfrm>
+        <a:off x="3105778" y="2181489"/>
+        <a:ext cx="731958" cy="354936"/>
+      </dsp:txXfrm>
+    </dsp:sp>
+    <dsp:sp modelId="{ED49329C-A351-7D40-83A8-F778D4F13785}">
+      <dsp:nvSpPr>
+        <dsp:cNvPr id="0" name=""/>
+        <dsp:cNvSpPr/>
+      </dsp:nvSpPr>
+      <dsp:spPr>
+        <a:xfrm rot="3907178">
+          <a:off x="2585476" y="2456749"/>
+          <a:ext cx="716900" cy="21204"/>
+        </a:xfrm>
+        <a:custGeom>
+          <a:avLst/>
+          <a:gdLst/>
+          <a:ahLst/>
+          <a:cxnLst/>
+          <a:rect l="0" t="0" r="0" b="0"/>
+          <a:pathLst>
+            <a:path>
+              <a:moveTo>
+                <a:pt x="0" y="10602"/>
+              </a:moveTo>
+              <a:lnTo>
+                <a:pt x="716900" y="10602"/>
+              </a:lnTo>
+            </a:path>
+          </a:pathLst>
+        </a:custGeom>
+        <a:noFill/>
+        <a:ln w="12700" cap="flat" cmpd="sng" algn="ctr">
+          <a:solidFill>
+            <a:schemeClr val="accent1">
+              <a:shade val="80000"/>
+              <a:hueOff val="0"/>
+              <a:satOff val="0"/>
+              <a:lumOff val="0"/>
+              <a:alphaOff val="0"/>
+            </a:schemeClr>
+          </a:solidFill>
+          <a:prstDash val="solid"/>
+          <a:miter lim="800000"/>
+        </a:ln>
+        <a:effectLst/>
+      </dsp:spPr>
+      <dsp:style>
+        <a:lnRef idx="2">
+          <a:scrgbClr r="0" g="0" b="0"/>
+        </a:lnRef>
+        <a:fillRef idx="0">
+          <a:scrgbClr r="0" g="0" b="0"/>
+        </a:fillRef>
+        <a:effectRef idx="0">
+          <a:scrgbClr r="0" g="0" b="0"/>
+        </a:effectRef>
+        <a:fontRef idx="minor"/>
+      </dsp:style>
+      <dsp:txBody>
+        <a:bodyPr spcFirstLastPara="0" vert="horz" wrap="square" lIns="12700" tIns="0" rIns="12700" bIns="0" numCol="1" spcCol="1270" anchor="ctr" anchorCtr="0">
+          <a:noAutofit/>
+        </a:bodyPr>
+        <a:lstStyle/>
+        <a:p>
+          <a:pPr marL="0" lvl="0" indent="0" algn="ctr" defTabSz="222250">
+            <a:lnSpc>
+              <a:spcPct val="90000"/>
+            </a:lnSpc>
+            <a:spcBef>
+              <a:spcPct val="0"/>
+            </a:spcBef>
+            <a:spcAft>
+              <a:spcPct val="35000"/>
+            </a:spcAft>
+            <a:buNone/>
+          </a:pPr>
+          <a:endParaRPr lang="en-GB" sz="500" kern="1200"/>
+        </a:p>
+      </dsp:txBody>
+      <dsp:txXfrm>
+        <a:off x="2926004" y="2449428"/>
+        <a:ext cx="35845" cy="35845"/>
       </dsp:txXfrm>
     </dsp:sp>
     <dsp:sp modelId="{01860A5A-74E2-8840-B520-FE8D94362F7E}">
@@ -4798,8 +6121,8 @@
       </dsp:nvSpPr>
       <dsp:spPr>
         <a:xfrm>
-          <a:off x="3170553" y="2328017"/>
-          <a:ext cx="808685" cy="404342"/>
+          <a:off x="3094735" y="2604022"/>
+          <a:ext cx="754044" cy="377022"/>
         </a:xfrm>
         <a:prstGeom prst="roundRect">
           <a:avLst>
@@ -4867,8 +6190,8 @@
         </a:p>
       </dsp:txBody>
       <dsp:txXfrm>
-        <a:off x="3182396" y="2339860"/>
-        <a:ext cx="784999" cy="380656"/>
+        <a:off x="3105778" y="2615065"/>
+        <a:ext cx="731958" cy="354936"/>
       </dsp:txXfrm>
     </dsp:sp>
     <dsp:sp modelId="{E6CA4E07-8F2E-9D47-A35B-A97D2B10B4AC}">
@@ -4877,9 +6200,9 @@
         <dsp:cNvSpPr/>
       </dsp:nvSpPr>
       <dsp:spPr>
-        <a:xfrm rot="3907178">
-          <a:off x="1492232" y="2170072"/>
-          <a:ext cx="768849" cy="22741"/>
+        <a:xfrm rot="4099285">
+          <a:off x="1480009" y="2185764"/>
+          <a:ext cx="816508" cy="21204"/>
         </a:xfrm>
         <a:custGeom>
           <a:avLst/>
@@ -4890,10 +6213,10 @@
           <a:pathLst>
             <a:path>
               <a:moveTo>
-                <a:pt x="0" y="11370"/>
+                <a:pt x="0" y="10602"/>
               </a:moveTo>
               <a:lnTo>
-                <a:pt x="768849" y="11370"/>
+                <a:pt x="816508" y="10602"/>
               </a:lnTo>
             </a:path>
           </a:pathLst>
@@ -4948,8 +6271,8 @@
         </a:p>
       </dsp:txBody>
       <dsp:txXfrm>
-        <a:off x="1857435" y="2162221"/>
-        <a:ext cx="38442" cy="38442"/>
+        <a:off x="1867851" y="2175953"/>
+        <a:ext cx="40825" cy="40825"/>
       </dsp:txXfrm>
     </dsp:sp>
     <dsp:sp modelId="{80422D98-E129-C54C-A07C-D0E62F1F1E93}">
@@ -4959,8 +6282,8 @@
       </dsp:nvSpPr>
       <dsp:spPr>
         <a:xfrm>
-          <a:off x="2038394" y="2328017"/>
-          <a:ext cx="808685" cy="404342"/>
+          <a:off x="2039073" y="2387234"/>
+          <a:ext cx="754044" cy="377022"/>
         </a:xfrm>
         <a:prstGeom prst="roundRect">
           <a:avLst>
@@ -5028,8 +6351,8 @@
         </a:p>
       </dsp:txBody>
       <dsp:txXfrm>
-        <a:off x="2050237" y="2339860"/>
-        <a:ext cx="784999" cy="380656"/>
+        <a:off x="2050116" y="2398277"/>
+        <a:ext cx="731958" cy="354936"/>
       </dsp:txXfrm>
     </dsp:sp>
     <dsp:sp modelId="{1B09FD30-C3F9-DC4D-8FCE-BEB2DC4594B9}">
@@ -5038,9 +6361,9 @@
         <dsp:cNvSpPr/>
       </dsp:nvSpPr>
       <dsp:spPr>
-        <a:xfrm rot="4467012">
-          <a:off x="1273331" y="2402569"/>
-          <a:ext cx="1206651" cy="22741"/>
+        <a:xfrm rot="4548241">
+          <a:off x="1273318" y="2402552"/>
+          <a:ext cx="1229891" cy="21204"/>
         </a:xfrm>
         <a:custGeom>
           <a:avLst/>
@@ -5051,10 +6374,10 @@
           <a:pathLst>
             <a:path>
               <a:moveTo>
-                <a:pt x="0" y="11370"/>
+                <a:pt x="0" y="10602"/>
               </a:moveTo>
               <a:lnTo>
-                <a:pt x="1206651" y="11370"/>
+                <a:pt x="1229891" y="10602"/>
               </a:lnTo>
             </a:path>
           </a:pathLst>
@@ -5109,8 +6432,8 @@
         </a:p>
       </dsp:txBody>
       <dsp:txXfrm>
-        <a:off x="1846490" y="2383773"/>
-        <a:ext cx="60332" cy="60332"/>
+        <a:off x="1857516" y="2382407"/>
+        <a:ext cx="61494" cy="61494"/>
       </dsp:txXfrm>
     </dsp:sp>
     <dsp:sp modelId="{FB921D85-B617-1A4F-9616-DDC24B91CD6F}">
@@ -5120,8 +6443,8 @@
       </dsp:nvSpPr>
       <dsp:spPr>
         <a:xfrm>
-          <a:off x="2038394" y="2793011"/>
-          <a:ext cx="808685" cy="404342"/>
+          <a:off x="2039073" y="2820809"/>
+          <a:ext cx="754044" cy="377022"/>
         </a:xfrm>
         <a:prstGeom prst="roundRect">
           <a:avLst>
@@ -5189,8 +6512,8 @@
         </a:p>
       </dsp:txBody>
       <dsp:txXfrm>
-        <a:off x="2050237" y="2804854"/>
-        <a:ext cx="784999" cy="380656"/>
+        <a:off x="2050116" y="2831852"/>
+        <a:ext cx="731958" cy="354936"/>
       </dsp:txXfrm>
     </dsp:sp>
   </dsp:spTree>
